--- a/Material Practico/Trabajos Practicos/No evaluables/TPNE - 3 - User Stories. docx.docx
+++ b/Material Practico/Trabajos Practicos/No evaluables/TPNE - 3 - User Stories. docx.docx
@@ -1,34 +1,37 @@
 
 <file path=word/document.xml><?xml version="1.0" encoding="utf-8"?>
-<w:document xmlns:mc="http://schemas.openxmlformats.org/markup-compatibility/2006" xmlns:o="urn:schemas-microsoft-com:office:office" xmlns:r="http://schemas.openxmlformats.org/officeDocument/2006/relationships" xmlns:m="http://schemas.openxmlformats.org/officeDocument/2006/math" xmlns:v="urn:schemas-microsoft-com:vml" xmlns:wp="http://schemas.openxmlformats.org/drawingml/2006/wordprocessingDrawing" xmlns:w10="urn:schemas-microsoft-com:office:word" xmlns:w="http://schemas.openxmlformats.org/wordprocessingml/2006/main" xmlns:wne="http://schemas.microsoft.com/office/word/2006/wordml" xmlns:sl="http://schemas.openxmlformats.org/schemaLibrary/2006/main" xmlns:a="http://schemas.openxmlformats.org/drawingml/2006/main" xmlns:pic="http://schemas.openxmlformats.org/drawingml/2006/picture" xmlns:c="http://schemas.openxmlformats.org/drawingml/2006/chart" xmlns:lc="http://schemas.openxmlformats.org/drawingml/2006/lockedCanvas" xmlns:dgm="http://schemas.openxmlformats.org/drawingml/2006/diagram" xmlns:wps="http://schemas.microsoft.com/office/word/2010/wordprocessingShape" xmlns:wpg="http://schemas.microsoft.com/office/word/2010/wordprocessingGroup" xmlns:w14="http://schemas.microsoft.com/office/word/2010/wordml" xmlns:w15="http://schemas.microsoft.com/office/word/2012/wordml">
+<w:document xmlns:wpc="http://schemas.microsoft.com/office/word/2010/wordprocessingCanvas" xmlns:cx="http://schemas.microsoft.com/office/drawing/2014/chartex" xmlns:mc="http://schemas.openxmlformats.org/markup-compatibility/2006" xmlns:o="urn:schemas-microsoft-com:office:office" xmlns:r="http://schemas.openxmlformats.org/officeDocument/2006/relationships" xmlns:m="http://schemas.openxmlformats.org/officeDocument/2006/math" xmlns:v="urn:schemas-microsoft-com:vml" xmlns:wp14="http://schemas.microsoft.com/office/word/2010/wordprocessingDrawing" xmlns:wp="http://schemas.openxmlformats.org/drawingml/2006/wordprocessingDrawing" xmlns:w10="urn:schemas-microsoft-com:office:word" xmlns:w="http://schemas.openxmlformats.org/wordprocessingml/2006/main" xmlns:w14="http://schemas.microsoft.com/office/word/2010/wordml" xmlns:w15="http://schemas.microsoft.com/office/word/2012/wordml" xmlns:w16se="http://schemas.microsoft.com/office/word/2015/wordml/symex" xmlns:wpg="http://schemas.microsoft.com/office/word/2010/wordprocessingGroup" xmlns:wpi="http://schemas.microsoft.com/office/word/2010/wordprocessingInk" xmlns:wne="http://schemas.microsoft.com/office/word/2006/wordml" xmlns:wps="http://schemas.microsoft.com/office/word/2010/wordprocessingShape" mc:Ignorable="w14 w15 w16se wp14">
   <w:body>
     <w:p>
       <w:pPr>
         <w:spacing w:after="160" w:line="259" w:lineRule="auto"/>
         <w:jc w:val="center"/>
         <w:rPr>
-          <w:rFonts w:ascii="Calibri" w:cs="Calibri" w:eastAsia="Calibri" w:hAnsi="Calibri"/>
-        </w:rPr>
-      </w:pPr>
-      <w:r>
-        <w:rPr>
-          <w:rFonts w:ascii="Calibri" w:cs="Calibri" w:eastAsia="Calibri" w:hAnsi="Calibri"/>
+          <w:rFonts w:ascii="Calibri" w:eastAsia="Calibri" w:hAnsi="Calibri" w:cs="Calibri"/>
+        </w:rPr>
+      </w:pPr>
+      <w:r>
+        <w:rPr>
+          <w:rFonts w:ascii="Calibri" w:eastAsia="Calibri" w:hAnsi="Calibri" w:cs="Calibri"/>
+          <w:noProof/>
+          <w:lang w:val="es-ES"/>
         </w:rPr>
         <w:drawing>
-          <wp:inline distB="0" distT="0" distL="0" distR="0">
+          <wp:inline distT="0" distB="0" distL="0" distR="0">
             <wp:extent cx="3578063" cy="2639373"/>
-            <wp:effectExtent b="0" l="0" r="0" t="0"/>
-            <wp:docPr descr="Logotipo&#10;&#10;Descripción generada automáticamente" id="2" name="image2.png"/>
-            <a:graphic>
+            <wp:effectExtent l="0" t="0" r="0" b="0"/>
+            <wp:docPr id="2" name="image2.png" descr="Logotipo&#10;&#10;Descripción generada automáticamente"/>
+            <wp:cNvGraphicFramePr/>
+            <a:graphic xmlns:a="http://schemas.openxmlformats.org/drawingml/2006/main">
               <a:graphicData uri="http://schemas.openxmlformats.org/drawingml/2006/picture">
-                <pic:pic>
+                <pic:pic xmlns:pic="http://schemas.openxmlformats.org/drawingml/2006/picture">
                   <pic:nvPicPr>
-                    <pic:cNvPr descr="Logotipo&#10;&#10;Descripción generada automáticamente" id="0" name="image2.png"/>
+                    <pic:cNvPr id="0" name="image2.png" descr="Logotipo&#10;&#10;Descripción generada automáticamente"/>
                     <pic:cNvPicPr preferRelativeResize="0"/>
                   </pic:nvPicPr>
                   <pic:blipFill>
-                    <a:blip r:embed="rId6"/>
-                    <a:srcRect b="0" l="0" r="5338" t="0"/>
+                    <a:blip r:embed="rId7"/>
+                    <a:srcRect r="5338"/>
                     <a:stretch>
                       <a:fillRect/>
                     </a:stretch>
@@ -38,7 +41,9 @@
                       <a:off x="0" y="0"/>
                       <a:ext cx="3578063" cy="2639373"/>
                     </a:xfrm>
-                    <a:prstGeom prst="rect"/>
+                    <a:prstGeom prst="rect">
+                      <a:avLst/>
+                    </a:prstGeom>
                     <a:ln/>
                   </pic:spPr>
                 </pic:pic>
@@ -47,32 +52,26 @@
           </wp:inline>
         </w:drawing>
       </w:r>
-      <w:r>
-        <w:rPr>
-          <w:rtl w:val="0"/>
-        </w:rPr>
-      </w:r>
     </w:p>
     <w:p>
       <w:pPr>
         <w:spacing w:after="160" w:line="259" w:lineRule="auto"/>
         <w:jc w:val="center"/>
         <w:rPr>
-          <w:rFonts w:ascii="Calibri" w:cs="Calibri" w:eastAsia="Calibri" w:hAnsi="Calibri"/>
-          <w:b w:val="1"/>
+          <w:rFonts w:ascii="Calibri" w:eastAsia="Calibri" w:hAnsi="Calibri" w:cs="Calibri"/>
+          <w:b/>
           <w:sz w:val="36"/>
           <w:szCs w:val="36"/>
         </w:rPr>
       </w:pPr>
       <w:r>
         <w:rPr>
-          <w:rFonts w:ascii="Calibri" w:cs="Calibri" w:eastAsia="Calibri" w:hAnsi="Calibri"/>
-          <w:b w:val="1"/>
+          <w:rFonts w:ascii="Calibri" w:eastAsia="Calibri" w:hAnsi="Calibri" w:cs="Calibri"/>
+          <w:b/>
           <w:sz w:val="36"/>
           <w:szCs w:val="36"/>
-          <w:rtl w:val="0"/>
-        </w:rPr>
-        <w:t xml:space="preserve">UNIVERSIDAD TECNOLÓGICA NACIONAL</w:t>
+        </w:rPr>
+        <w:t>UNIVERSIDAD TECNOLÓGICA NACIONAL</w:t>
       </w:r>
     </w:p>
     <w:p>
@@ -80,21 +79,20 @@
         <w:spacing w:after="160" w:line="259" w:lineRule="auto"/>
         <w:jc w:val="center"/>
         <w:rPr>
-          <w:rFonts w:ascii="Calibri" w:cs="Calibri" w:eastAsia="Calibri" w:hAnsi="Calibri"/>
-          <w:i w:val="1"/>
+          <w:rFonts w:ascii="Calibri" w:eastAsia="Calibri" w:hAnsi="Calibri" w:cs="Calibri"/>
+          <w:i/>
           <w:sz w:val="32"/>
           <w:szCs w:val="32"/>
         </w:rPr>
       </w:pPr>
       <w:r>
         <w:rPr>
-          <w:rFonts w:ascii="Calibri" w:cs="Calibri" w:eastAsia="Calibri" w:hAnsi="Calibri"/>
-          <w:i w:val="1"/>
+          <w:rFonts w:ascii="Calibri" w:eastAsia="Calibri" w:hAnsi="Calibri" w:cs="Calibri"/>
+          <w:i/>
           <w:sz w:val="32"/>
           <w:szCs w:val="32"/>
-          <w:rtl w:val="0"/>
-        </w:rPr>
-        <w:t xml:space="preserve">FACULTAD REGIONAL CÓRDOBA</w:t>
+        </w:rPr>
+        <w:t>FACULTAD REGIONAL CÓRDOBA</w:t>
       </w:r>
     </w:p>
     <w:p>
@@ -102,138 +100,172 @@
         <w:spacing w:after="160" w:line="259" w:lineRule="auto"/>
         <w:jc w:val="center"/>
         <w:rPr>
-          <w:rFonts w:ascii="Calibri" w:cs="Calibri" w:eastAsia="Calibri" w:hAnsi="Calibri"/>
-          <w:i w:val="1"/>
+          <w:rFonts w:ascii="Calibri" w:eastAsia="Calibri" w:hAnsi="Calibri" w:cs="Calibri"/>
+          <w:i/>
           <w:sz w:val="32"/>
           <w:szCs w:val="32"/>
         </w:rPr>
       </w:pPr>
-      <w:r>
-        <w:rPr>
-          <w:rtl w:val="0"/>
-        </w:rPr>
-      </w:r>
-    </w:p>
-    <w:p>
-      <w:pPr>
-        <w:spacing w:before="40" w:lineRule="auto"/>
+    </w:p>
+    <w:p>
+      <w:pPr>
+        <w:spacing w:before="40"/>
         <w:jc w:val="center"/>
         <w:rPr>
-          <w:rFonts w:ascii="Calibri" w:cs="Calibri" w:eastAsia="Calibri" w:hAnsi="Calibri"/>
-          <w:i w:val="1"/>
-          <w:color w:val="2f5496"/>
+          <w:rFonts w:ascii="Calibri" w:eastAsia="Calibri" w:hAnsi="Calibri" w:cs="Calibri"/>
+          <w:i/>
+          <w:color w:val="2F5496"/>
           <w:sz w:val="26"/>
           <w:szCs w:val="26"/>
         </w:rPr>
       </w:pPr>
       <w:r>
         <w:rPr>
-          <w:rFonts w:ascii="Calibri" w:cs="Calibri" w:eastAsia="Calibri" w:hAnsi="Calibri"/>
-          <w:i w:val="1"/>
-          <w:color w:val="2f5496"/>
+          <w:rFonts w:ascii="Calibri" w:eastAsia="Calibri" w:hAnsi="Calibri" w:cs="Calibri"/>
+          <w:i/>
+          <w:color w:val="2F5496"/>
           <w:sz w:val="26"/>
           <w:szCs w:val="26"/>
-          <w:rtl w:val="0"/>
-        </w:rPr>
-        <w:t xml:space="preserve">INGENIERÍA Y CALIDAD DEL SOFTWARE</w:t>
-      </w:r>
-    </w:p>
-    <w:p>
-      <w:pPr>
-        <w:spacing w:before="40" w:lineRule="auto"/>
+        </w:rPr>
+        <w:t>INGENIERÍA Y CALIDAD DEL SOFTWARE</w:t>
+      </w:r>
+    </w:p>
+    <w:p>
+      <w:pPr>
+        <w:spacing w:before="40"/>
         <w:jc w:val="center"/>
         <w:rPr>
-          <w:rFonts w:ascii="Calibri" w:cs="Calibri" w:eastAsia="Calibri" w:hAnsi="Calibri"/>
-          <w:i w:val="1"/>
-          <w:color w:val="2f5496"/>
+          <w:rFonts w:ascii="Calibri" w:eastAsia="Calibri" w:hAnsi="Calibri" w:cs="Calibri"/>
+          <w:i/>
+          <w:color w:val="2F5496"/>
           <w:sz w:val="26"/>
           <w:szCs w:val="26"/>
         </w:rPr>
       </w:pPr>
       <w:r>
         <w:rPr>
-          <w:rFonts w:ascii="Calibri" w:cs="Calibri" w:eastAsia="Calibri" w:hAnsi="Calibri"/>
-          <w:i w:val="1"/>
-          <w:color w:val="2f5496"/>
+          <w:rFonts w:ascii="Calibri" w:eastAsia="Calibri" w:hAnsi="Calibri" w:cs="Calibri"/>
+          <w:i/>
+          <w:color w:val="2F5496"/>
           <w:sz w:val="26"/>
           <w:szCs w:val="26"/>
-          <w:rtl w:val="0"/>
-        </w:rPr>
-        <w:t xml:space="preserve">Ingeniería en Sistemas de Información</w:t>
-      </w:r>
-    </w:p>
-    <w:p>
-      <w:pPr>
-        <w:spacing w:before="240" w:lineRule="auto"/>
+        </w:rPr>
+        <w:t>Ingeniería en Sistemas de Información</w:t>
+      </w:r>
+    </w:p>
+    <w:p>
+      <w:pPr>
+        <w:spacing w:before="240"/>
         <w:jc w:val="center"/>
         <w:rPr>
-          <w:rFonts w:ascii="Times New Roman" w:cs="Times New Roman" w:eastAsia="Times New Roman" w:hAnsi="Times New Roman"/>
-          <w:i w:val="1"/>
-          <w:color w:val="2e75b5"/>
+          <w:rFonts w:ascii="Times New Roman" w:eastAsia="Times New Roman" w:hAnsi="Times New Roman" w:cs="Times New Roman"/>
+          <w:i/>
+          <w:color w:val="2E75B5"/>
           <w:sz w:val="24"/>
           <w:szCs w:val="24"/>
         </w:rPr>
       </w:pPr>
       <w:r>
         <w:rPr>
-          <w:rFonts w:ascii="Times New Roman" w:cs="Times New Roman" w:eastAsia="Times New Roman" w:hAnsi="Times New Roman"/>
-          <w:i w:val="1"/>
-          <w:color w:val="2e75b5"/>
+          <w:rFonts w:ascii="Times New Roman" w:eastAsia="Times New Roman" w:hAnsi="Times New Roman" w:cs="Times New Roman"/>
+          <w:i/>
+          <w:color w:val="2E75B5"/>
           <w:sz w:val="24"/>
           <w:szCs w:val="24"/>
-          <w:rtl w:val="0"/>
         </w:rPr>
         <w:t xml:space="preserve"> </w:t>
       </w:r>
     </w:p>
     <w:p>
       <w:pPr>
-        <w:spacing w:after="240" w:before="240" w:lineRule="auto"/>
+        <w:spacing w:before="240" w:after="240"/>
         <w:jc w:val="center"/>
         <w:rPr>
-          <w:rFonts w:ascii="Calibri" w:cs="Calibri" w:eastAsia="Calibri" w:hAnsi="Calibri"/>
-          <w:b w:val="1"/>
-          <w:i w:val="1"/>
-          <w:color w:val="2e75b5"/>
+          <w:rFonts w:ascii="Calibri" w:eastAsia="Calibri" w:hAnsi="Calibri" w:cs="Calibri"/>
+          <w:b/>
+          <w:i/>
+          <w:color w:val="2E75B5"/>
           <w:sz w:val="30"/>
           <w:szCs w:val="30"/>
         </w:rPr>
       </w:pPr>
       <w:r>
         <w:rPr>
-          <w:rFonts w:ascii="Calibri" w:cs="Calibri" w:eastAsia="Calibri" w:hAnsi="Calibri"/>
-          <w:b w:val="1"/>
-          <w:i w:val="1"/>
-          <w:color w:val="2e75b5"/>
+          <w:rFonts w:ascii="Calibri" w:eastAsia="Calibri" w:hAnsi="Calibri" w:cs="Calibri"/>
+          <w:b/>
+          <w:i/>
+          <w:color w:val="2E75B5"/>
           <w:sz w:val="30"/>
           <w:szCs w:val="30"/>
-          <w:rtl w:val="0"/>
-        </w:rPr>
-        <w:t xml:space="preserve">TRABAJO PRÁCTICO N°3:</w:t>
-      </w:r>
-    </w:p>
-    <w:p>
-      <w:pPr>
-        <w:spacing w:after="240" w:before="240" w:lineRule="auto"/>
+        </w:rPr>
+        <w:t>TRABAJO PRÁCTICO N°3:</w:t>
+      </w:r>
+    </w:p>
+    <w:p>
+      <w:pPr>
+        <w:spacing w:before="240" w:after="240"/>
         <w:jc w:val="center"/>
         <w:rPr>
-          <w:rFonts w:ascii="Calibri" w:cs="Calibri" w:eastAsia="Calibri" w:hAnsi="Calibri"/>
-          <w:i w:val="1"/>
-          <w:color w:val="2e75b5"/>
+          <w:rFonts w:ascii="Calibri" w:eastAsia="Calibri" w:hAnsi="Calibri" w:cs="Calibri"/>
+          <w:i/>
+          <w:color w:val="2E75B5"/>
           <w:sz w:val="26"/>
           <w:szCs w:val="26"/>
         </w:rPr>
       </w:pPr>
       <w:r>
         <w:rPr>
-          <w:rFonts w:ascii="Calibri" w:cs="Calibri" w:eastAsia="Calibri" w:hAnsi="Calibri"/>
-          <w:i w:val="1"/>
-          <w:color w:val="2e75b5"/>
+          <w:rFonts w:ascii="Calibri" w:eastAsia="Calibri" w:hAnsi="Calibri" w:cs="Calibri"/>
+          <w:i/>
+          <w:color w:val="2E75B5"/>
           <w:sz w:val="26"/>
           <w:szCs w:val="26"/>
-          <w:rtl w:val="0"/>
-        </w:rPr>
-        <w:t xml:space="preserve">“Requerimientos ágiles - User Stories y Estimaciones”</w:t>
+        </w:rPr>
+        <w:t xml:space="preserve">“Requerimientos ágiles - </w:t>
+      </w:r>
+      <w:proofErr w:type="spellStart"/>
+      <w:r>
+        <w:rPr>
+          <w:rFonts w:ascii="Calibri" w:eastAsia="Calibri" w:hAnsi="Calibri" w:cs="Calibri"/>
+          <w:i/>
+          <w:color w:val="2E75B5"/>
+          <w:sz w:val="26"/>
+          <w:szCs w:val="26"/>
+        </w:rPr>
+        <w:t>User</w:t>
+      </w:r>
+      <w:proofErr w:type="spellEnd"/>
+      <w:r>
+        <w:rPr>
+          <w:rFonts w:ascii="Calibri" w:eastAsia="Calibri" w:hAnsi="Calibri" w:cs="Calibri"/>
+          <w:i/>
+          <w:color w:val="2E75B5"/>
+          <w:sz w:val="26"/>
+          <w:szCs w:val="26"/>
+        </w:rPr>
+        <w:t xml:space="preserve"> </w:t>
+      </w:r>
+      <w:proofErr w:type="spellStart"/>
+      <w:r>
+        <w:rPr>
+          <w:rFonts w:ascii="Calibri" w:eastAsia="Calibri" w:hAnsi="Calibri" w:cs="Calibri"/>
+          <w:i/>
+          <w:color w:val="2E75B5"/>
+          <w:sz w:val="26"/>
+          <w:szCs w:val="26"/>
+        </w:rPr>
+        <w:t>Stories</w:t>
+      </w:r>
+      <w:proofErr w:type="spellEnd"/>
+      <w:r>
+        <w:rPr>
+          <w:rFonts w:ascii="Calibri" w:eastAsia="Calibri" w:hAnsi="Calibri" w:cs="Calibri"/>
+          <w:i/>
+          <w:color w:val="2E75B5"/>
+          <w:sz w:val="26"/>
+          <w:szCs w:val="26"/>
+        </w:rPr>
+        <w:t xml:space="preserve"> y Estimaciones”</w:t>
       </w:r>
     </w:p>
     <w:p>
@@ -241,22 +273,20 @@
         <w:spacing w:after="160" w:line="259" w:lineRule="auto"/>
         <w:jc w:val="both"/>
         <w:rPr>
-          <w:rFonts w:ascii="Calibri" w:cs="Calibri" w:eastAsia="Calibri" w:hAnsi="Calibri"/>
-        </w:rPr>
-      </w:pPr>
-      <w:r>
-        <w:rPr>
-          <w:rFonts w:ascii="Calibri" w:cs="Calibri" w:eastAsia="Calibri" w:hAnsi="Calibri"/>
-          <w:b w:val="1"/>
+          <w:rFonts w:ascii="Calibri" w:eastAsia="Calibri" w:hAnsi="Calibri" w:cs="Calibri"/>
+        </w:rPr>
+      </w:pPr>
+      <w:r>
+        <w:rPr>
+          <w:rFonts w:ascii="Calibri" w:eastAsia="Calibri" w:hAnsi="Calibri" w:cs="Calibri"/>
+          <w:b/>
           <w:u w:val="single"/>
-          <w:rtl w:val="0"/>
-        </w:rPr>
-        <w:t xml:space="preserve">Curso:</w:t>
-      </w:r>
-      <w:r>
-        <w:rPr>
-          <w:rFonts w:ascii="Calibri" w:cs="Calibri" w:eastAsia="Calibri" w:hAnsi="Calibri"/>
-          <w:rtl w:val="0"/>
+        </w:rPr>
+        <w:t>Curso:</w:t>
+      </w:r>
+      <w:r>
+        <w:rPr>
+          <w:rFonts w:ascii="Calibri" w:eastAsia="Calibri" w:hAnsi="Calibri" w:cs="Calibri"/>
         </w:rPr>
         <w:t xml:space="preserve"> 4K4</w:t>
       </w:r>
@@ -266,22 +296,20 @@
         <w:spacing w:after="160" w:line="259" w:lineRule="auto"/>
         <w:jc w:val="both"/>
         <w:rPr>
-          <w:rFonts w:ascii="Calibri" w:cs="Calibri" w:eastAsia="Calibri" w:hAnsi="Calibri"/>
-        </w:rPr>
-      </w:pPr>
-      <w:r>
-        <w:rPr>
-          <w:rFonts w:ascii="Calibri" w:cs="Calibri" w:eastAsia="Calibri" w:hAnsi="Calibri"/>
-          <w:b w:val="1"/>
+          <w:rFonts w:ascii="Calibri" w:eastAsia="Calibri" w:hAnsi="Calibri" w:cs="Calibri"/>
+        </w:rPr>
+      </w:pPr>
+      <w:r>
+        <w:rPr>
+          <w:rFonts w:ascii="Calibri" w:eastAsia="Calibri" w:hAnsi="Calibri" w:cs="Calibri"/>
+          <w:b/>
           <w:u w:val="single"/>
-          <w:rtl w:val="0"/>
-        </w:rPr>
-        <w:t xml:space="preserve">Fecha de entrega:</w:t>
-      </w:r>
-      <w:r>
-        <w:rPr>
-          <w:rFonts w:ascii="Calibri" w:cs="Calibri" w:eastAsia="Calibri" w:hAnsi="Calibri"/>
-          <w:rtl w:val="0"/>
+        </w:rPr>
+        <w:t>Fecha de entrega:</w:t>
+      </w:r>
+      <w:r>
+        <w:rPr>
+          <w:rFonts w:ascii="Calibri" w:eastAsia="Calibri" w:hAnsi="Calibri" w:cs="Calibri"/>
         </w:rPr>
         <w:t xml:space="preserve">  -</w:t>
       </w:r>
@@ -291,26 +319,43 @@
         <w:spacing w:line="259" w:lineRule="auto"/>
         <w:jc w:val="both"/>
         <w:rPr>
-          <w:rFonts w:ascii="Calibri" w:cs="Calibri" w:eastAsia="Calibri" w:hAnsi="Calibri"/>
-        </w:rPr>
-      </w:pPr>
-      <w:r>
-        <w:rPr>
-          <w:rFonts w:ascii="Calibri" w:cs="Calibri" w:eastAsia="Calibri" w:hAnsi="Calibri"/>
-          <w:b w:val="1"/>
+          <w:rFonts w:ascii="Calibri" w:eastAsia="Calibri" w:hAnsi="Calibri" w:cs="Calibri"/>
+        </w:rPr>
+      </w:pPr>
+      <w:r>
+        <w:rPr>
+          <w:rFonts w:ascii="Calibri" w:eastAsia="Calibri" w:hAnsi="Calibri" w:cs="Calibri"/>
+          <w:b/>
           <w:u w:val="single"/>
-          <w:rtl w:val="0"/>
-        </w:rPr>
-        <w:t xml:space="preserve">Docentes:</w:t>
-      </w:r>
-      <w:r>
-        <w:rPr>
-          <w:rFonts w:ascii="Calibri" w:cs="Calibri" w:eastAsia="Calibri" w:hAnsi="Calibri"/>
-          <w:rtl w:val="0"/>
+        </w:rPr>
+        <w:t>Docentes:</w:t>
+      </w:r>
+      <w:r>
+        <w:rPr>
+          <w:rFonts w:ascii="Calibri" w:eastAsia="Calibri" w:hAnsi="Calibri" w:cs="Calibri"/>
         </w:rPr>
         <w:t xml:space="preserve">      </w:t>
+      </w:r>
+      <w:r>
+        <w:rPr>
+          <w:rFonts w:ascii="Calibri" w:eastAsia="Calibri" w:hAnsi="Calibri" w:cs="Calibri"/>
+        </w:rPr>
         <w:tab/>
-        <w:t xml:space="preserve">-    Boeiro, Gerardo</w:t>
+        <w:t xml:space="preserve">-    </w:t>
+      </w:r>
+      <w:proofErr w:type="spellStart"/>
+      <w:r>
+        <w:rPr>
+          <w:rFonts w:ascii="Calibri" w:eastAsia="Calibri" w:hAnsi="Calibri" w:cs="Calibri"/>
+        </w:rPr>
+        <w:t>Boeiro</w:t>
+      </w:r>
+      <w:proofErr w:type="spellEnd"/>
+      <w:r>
+        <w:rPr>
+          <w:rFonts w:ascii="Calibri" w:eastAsia="Calibri" w:hAnsi="Calibri" w:cs="Calibri"/>
+        </w:rPr>
+        <w:t>, Gerardo</w:t>
       </w:r>
     </w:p>
     <w:p>
@@ -320,18 +365,25 @@
           <w:numId w:val="2"/>
         </w:numPr>
         <w:spacing w:line="259" w:lineRule="auto"/>
-        <w:ind w:left="1700.7874015748032" w:hanging="283.4645669291339"/>
+        <w:ind w:left="1700" w:hanging="283"/>
         <w:jc w:val="both"/>
         <w:rPr>
-          <w:rFonts w:ascii="Calibri" w:cs="Calibri" w:eastAsia="Calibri" w:hAnsi="Calibri"/>
-        </w:rPr>
-      </w:pPr>
-      <w:r>
-        <w:rPr>
-          <w:rFonts w:ascii="Calibri" w:cs="Calibri" w:eastAsia="Calibri" w:hAnsi="Calibri"/>
-          <w:rtl w:val="0"/>
-        </w:rPr>
-        <w:t xml:space="preserve">Covaro, Laura</w:t>
+          <w:rFonts w:ascii="Calibri" w:eastAsia="Calibri" w:hAnsi="Calibri" w:cs="Calibri"/>
+        </w:rPr>
+      </w:pPr>
+      <w:proofErr w:type="spellStart"/>
+      <w:r>
+        <w:rPr>
+          <w:rFonts w:ascii="Calibri" w:eastAsia="Calibri" w:hAnsi="Calibri" w:cs="Calibri"/>
+        </w:rPr>
+        <w:t>Covaro</w:t>
+      </w:r>
+      <w:proofErr w:type="spellEnd"/>
+      <w:r>
+        <w:rPr>
+          <w:rFonts w:ascii="Calibri" w:eastAsia="Calibri" w:hAnsi="Calibri" w:cs="Calibri"/>
+        </w:rPr>
+        <w:t>, Laura</w:t>
       </w:r>
     </w:p>
     <w:p>
@@ -341,34 +393,45 @@
           <w:numId w:val="2"/>
         </w:numPr>
         <w:spacing w:line="259" w:lineRule="auto"/>
-        <w:ind w:left="1700.7874015748032" w:hanging="283.4645669291339"/>
+        <w:ind w:left="1700" w:hanging="283"/>
         <w:jc w:val="both"/>
         <w:rPr>
-          <w:rFonts w:ascii="Calibri" w:cs="Calibri" w:eastAsia="Calibri" w:hAnsi="Calibri"/>
-        </w:rPr>
-      </w:pPr>
-      <w:r>
-        <w:rPr>
-          <w:rFonts w:ascii="Calibri" w:cs="Calibri" w:eastAsia="Calibri" w:hAnsi="Calibri"/>
-          <w:rtl w:val="0"/>
-        </w:rPr>
-        <w:t xml:space="preserve">Crespo, Mickaela</w:t>
-      </w:r>
+          <w:rFonts w:ascii="Calibri" w:eastAsia="Calibri" w:hAnsi="Calibri" w:cs="Calibri"/>
+        </w:rPr>
+      </w:pPr>
+      <w:r>
+        <w:rPr>
+          <w:rFonts w:ascii="Calibri" w:eastAsia="Calibri" w:hAnsi="Calibri" w:cs="Calibri"/>
+        </w:rPr>
+        <w:t xml:space="preserve">Crespo, </w:t>
+      </w:r>
+      <w:proofErr w:type="spellStart"/>
+      <w:r>
+        <w:rPr>
+          <w:rFonts w:ascii="Calibri" w:eastAsia="Calibri" w:hAnsi="Calibri" w:cs="Calibri"/>
+        </w:rPr>
+        <w:t>Mickaela</w:t>
+      </w:r>
+      <w:proofErr w:type="spellEnd"/>
     </w:p>
     <w:p>
       <w:pPr>
         <w:spacing w:line="259" w:lineRule="auto"/>
         <w:jc w:val="both"/>
         <w:rPr>
-          <w:rFonts w:ascii="Calibri" w:cs="Calibri" w:eastAsia="Calibri" w:hAnsi="Calibri"/>
-        </w:rPr>
-      </w:pPr>
-      <w:r>
-        <w:rPr>
-          <w:rFonts w:ascii="Calibri" w:cs="Calibri" w:eastAsia="Calibri" w:hAnsi="Calibri"/>
-          <w:rtl w:val="0"/>
+          <w:rFonts w:ascii="Calibri" w:eastAsia="Calibri" w:hAnsi="Calibri" w:cs="Calibri"/>
+        </w:rPr>
+      </w:pPr>
+      <w:r>
+        <w:rPr>
+          <w:rFonts w:ascii="Calibri" w:eastAsia="Calibri" w:hAnsi="Calibri" w:cs="Calibri"/>
         </w:rPr>
         <w:tab/>
+      </w:r>
+      <w:r>
+        <w:rPr>
+          <w:rFonts w:ascii="Calibri" w:eastAsia="Calibri" w:hAnsi="Calibri" w:cs="Calibri"/>
+        </w:rPr>
         <w:tab/>
       </w:r>
     </w:p>
@@ -377,46 +440,66 @@
         <w:spacing w:after="160" w:line="259" w:lineRule="auto"/>
         <w:jc w:val="both"/>
         <w:rPr>
-          <w:rFonts w:ascii="Calibri" w:cs="Calibri" w:eastAsia="Calibri" w:hAnsi="Calibri"/>
-        </w:rPr>
-      </w:pPr>
-      <w:r>
-        <w:rPr>
-          <w:rtl w:val="0"/>
-        </w:rPr>
-      </w:r>
+          <w:rFonts w:ascii="Calibri" w:eastAsia="Calibri" w:hAnsi="Calibri" w:cs="Calibri"/>
+        </w:rPr>
+      </w:pPr>
     </w:p>
     <w:p>
       <w:pPr>
         <w:spacing w:line="259" w:lineRule="auto"/>
         <w:jc w:val="both"/>
         <w:rPr>
-          <w:rFonts w:ascii="Calibri" w:cs="Calibri" w:eastAsia="Calibri" w:hAnsi="Calibri"/>
-        </w:rPr>
-      </w:pPr>
-      <w:r>
-        <w:rPr>
-          <w:rFonts w:ascii="Calibri" w:cs="Calibri" w:eastAsia="Calibri" w:hAnsi="Calibri"/>
-          <w:b w:val="1"/>
+          <w:rFonts w:ascii="Calibri" w:eastAsia="Calibri" w:hAnsi="Calibri" w:cs="Calibri"/>
+        </w:rPr>
+      </w:pPr>
+      <w:r>
+        <w:rPr>
+          <w:rFonts w:ascii="Calibri" w:eastAsia="Calibri" w:hAnsi="Calibri" w:cs="Calibri"/>
+          <w:b/>
           <w:u w:val="single"/>
-          <w:rtl w:val="0"/>
-        </w:rPr>
-        <w:t xml:space="preserve">Alumnos:</w:t>
-      </w:r>
-      <w:r>
-        <w:rPr>
-          <w:rFonts w:ascii="Calibri" w:cs="Calibri" w:eastAsia="Calibri" w:hAnsi="Calibri"/>
-          <w:b w:val="1"/>
-          <w:rtl w:val="0"/>
+        </w:rPr>
+        <w:t>Alumnos:</w:t>
+      </w:r>
+      <w:r>
+        <w:rPr>
+          <w:rFonts w:ascii="Calibri" w:eastAsia="Calibri" w:hAnsi="Calibri" w:cs="Calibri"/>
+          <w:b/>
         </w:rPr>
         <w:tab/>
       </w:r>
       <w:r>
         <w:rPr>
-          <w:rFonts w:ascii="Calibri" w:cs="Calibri" w:eastAsia="Calibri" w:hAnsi="Calibri"/>
-          <w:rtl w:val="0"/>
-        </w:rPr>
-        <w:t xml:space="preserve">-     ()</w:t>
+          <w:rFonts w:ascii="Calibri" w:eastAsia="Calibri" w:hAnsi="Calibri" w:cs="Calibri"/>
+        </w:rPr>
+        <w:t xml:space="preserve">-     </w:t>
+      </w:r>
+      <w:proofErr w:type="spellStart"/>
+      <w:r>
+        <w:rPr>
+          <w:rFonts w:ascii="Calibri" w:eastAsia="Calibri" w:hAnsi="Calibri" w:cs="Calibri"/>
+        </w:rPr>
+        <w:t>Gomez</w:t>
+      </w:r>
+      <w:proofErr w:type="spellEnd"/>
+      <w:r>
+        <w:rPr>
+          <w:rFonts w:ascii="Calibri" w:eastAsia="Calibri" w:hAnsi="Calibri" w:cs="Calibri"/>
+        </w:rPr>
+        <w:t xml:space="preserve">, </w:t>
+      </w:r>
+      <w:proofErr w:type="spellStart"/>
+      <w:r>
+        <w:rPr>
+          <w:rFonts w:ascii="Calibri" w:eastAsia="Calibri" w:hAnsi="Calibri" w:cs="Calibri"/>
+        </w:rPr>
+        <w:t>Ivan</w:t>
+      </w:r>
+      <w:proofErr w:type="spellEnd"/>
+      <w:r>
+        <w:rPr>
+          <w:rFonts w:ascii="Calibri" w:eastAsia="Calibri" w:hAnsi="Calibri" w:cs="Calibri"/>
+        </w:rPr>
+        <w:t xml:space="preserve"> (54910)</w:t>
       </w:r>
     </w:p>
     <w:p>
@@ -425,16 +508,17 @@
         <w:ind w:left="720" w:firstLine="720"/>
         <w:jc w:val="both"/>
         <w:rPr>
-          <w:rFonts w:ascii="Calibri" w:cs="Calibri" w:eastAsia="Calibri" w:hAnsi="Calibri"/>
-        </w:rPr>
-      </w:pPr>
-      <w:r>
-        <w:rPr>
-          <w:rFonts w:ascii="Calibri" w:cs="Calibri" w:eastAsia="Calibri" w:hAnsi="Calibri"/>
-          <w:rtl w:val="0"/>
-        </w:rPr>
-        <w:t xml:space="preserve">-     Juarez, Santiago (88475)</w:t>
-      </w:r>
+          <w:rFonts w:ascii="Calibri" w:eastAsia="Calibri" w:hAnsi="Calibri" w:cs="Calibri"/>
+        </w:rPr>
+      </w:pPr>
+      <w:r>
+        <w:rPr>
+          <w:rFonts w:ascii="Calibri" w:eastAsia="Calibri" w:hAnsi="Calibri" w:cs="Calibri"/>
+        </w:rPr>
+        <w:t>-     Basso, Martin (48701)</w:t>
+      </w:r>
+      <w:bookmarkStart w:id="0" w:name="_GoBack"/>
+      <w:bookmarkEnd w:id="0"/>
     </w:p>
     <w:p>
       <w:pPr>
@@ -442,21 +526,45 @@
         <w:ind w:left="720" w:firstLine="720"/>
         <w:jc w:val="both"/>
         <w:rPr>
-          <w:rFonts w:ascii="Calibri" w:cs="Calibri" w:eastAsia="Calibri" w:hAnsi="Calibri"/>
-          <w:b w:val="1"/>
-        </w:rPr>
-      </w:pPr>
-      <w:r>
-        <w:rPr>
-          <w:rFonts w:ascii="Calibri" w:cs="Calibri" w:eastAsia="Calibri" w:hAnsi="Calibri"/>
-          <w:rtl w:val="0"/>
-        </w:rPr>
-        <w:t xml:space="preserve">-     Grande, Araceli Tamara (86120)</w:t>
-      </w:r>
-      <w:r>
-        <w:rPr>
-          <w:rtl w:val="0"/>
-        </w:rPr>
+          <w:rFonts w:ascii="Calibri" w:eastAsia="Calibri" w:hAnsi="Calibri" w:cs="Calibri"/>
+        </w:rPr>
+      </w:pPr>
+      <w:r>
+        <w:rPr>
+          <w:rFonts w:ascii="Calibri" w:eastAsia="Calibri" w:hAnsi="Calibri" w:cs="Calibri"/>
+        </w:rPr>
+        <w:t xml:space="preserve">-     </w:t>
+      </w:r>
+      <w:proofErr w:type="spellStart"/>
+      <w:r>
+        <w:rPr>
+          <w:rFonts w:ascii="Calibri" w:eastAsia="Calibri" w:hAnsi="Calibri" w:cs="Calibri"/>
+        </w:rPr>
+        <w:t>Juarez</w:t>
+      </w:r>
+      <w:proofErr w:type="spellEnd"/>
+      <w:r>
+        <w:rPr>
+          <w:rFonts w:ascii="Calibri" w:eastAsia="Calibri" w:hAnsi="Calibri" w:cs="Calibri"/>
+        </w:rPr>
+        <w:t>, Santiago (88475)</w:t>
+      </w:r>
+    </w:p>
+    <w:p>
+      <w:pPr>
+        <w:spacing w:line="259" w:lineRule="auto"/>
+        <w:ind w:left="720" w:firstLine="720"/>
+        <w:jc w:val="both"/>
+        <w:rPr>
+          <w:rFonts w:ascii="Calibri" w:eastAsia="Calibri" w:hAnsi="Calibri" w:cs="Calibri"/>
+          <w:b/>
+        </w:rPr>
+      </w:pPr>
+      <w:r>
+        <w:rPr>
+          <w:rFonts w:ascii="Calibri" w:eastAsia="Calibri" w:hAnsi="Calibri" w:cs="Calibri"/>
+        </w:rPr>
+        <w:t>-     Grande, Araceli Tamara (86120)</w:t>
       </w:r>
     </w:p>
     <w:p>
@@ -466,70 +574,28 @@
           <w:numId w:val="1"/>
         </w:numPr>
         <w:spacing w:line="259" w:lineRule="auto"/>
-        <w:ind w:left="1770" w:hanging="352.67716535433067"/>
         <w:jc w:val="both"/>
       </w:pPr>
       <w:r>
         <w:rPr>
-          <w:rFonts w:ascii="Calibri" w:cs="Calibri" w:eastAsia="Calibri" w:hAnsi="Calibri"/>
-          <w:rtl w:val="0"/>
-        </w:rPr>
-        <w:t xml:space="preserve">Sueldo, Tomás Agustín (86329)</w:t>
-      </w:r>
-    </w:p>
-    <w:p>
-      <w:pPr>
-        <w:rPr/>
-      </w:pPr>
-      <w:r>
-        <w:rPr>
-          <w:rtl w:val="0"/>
-        </w:rPr>
-      </w:r>
-    </w:p>
-    <w:p>
-      <w:pPr>
-        <w:rPr/>
-      </w:pPr>
-      <w:r>
-        <w:rPr>
-          <w:rtl w:val="0"/>
-        </w:rPr>
-      </w:r>
-    </w:p>
-    <w:p>
-      <w:pPr>
-        <w:rPr/>
-      </w:pPr>
-      <w:r>
-        <w:rPr>
-          <w:rtl w:val="0"/>
-        </w:rPr>
-      </w:r>
-    </w:p>
-    <w:p>
-      <w:pPr>
-        <w:rPr/>
-      </w:pPr>
-      <w:r>
-        <w:rPr>
-          <w:rtl w:val="0"/>
-        </w:rPr>
-      </w:r>
-    </w:p>
-    <w:p>
-      <w:pPr>
-        <w:pStyle w:val="Heading1"/>
+          <w:rFonts w:ascii="Calibri" w:eastAsia="Calibri" w:hAnsi="Calibri" w:cs="Calibri"/>
+        </w:rPr>
+        <w:t>Sueldo, Tomás Agustín (86329)</w:t>
+      </w:r>
+    </w:p>
+    <w:p/>
+    <w:p/>
+    <w:p/>
+    <w:p/>
+    <w:p>
+      <w:pPr>
+        <w:pStyle w:val="Ttulo1"/>
         <w:spacing w:line="240" w:lineRule="auto"/>
-        <w:rPr/>
-      </w:pPr>
-      <w:bookmarkStart w:colFirst="0" w:colLast="0" w:name="_e0xlifi9b113" w:id="0"/>
-      <w:bookmarkEnd w:id="0"/>
-      <w:r>
-        <w:rPr>
-          <w:rtl w:val="0"/>
-        </w:rPr>
-        <w:t xml:space="preserve">Roles</w:t>
+      </w:pPr>
+      <w:bookmarkStart w:id="1" w:name="_e0xlifi9b113" w:colFirst="0" w:colLast="0"/>
+      <w:bookmarkEnd w:id="1"/>
+      <w:r>
+        <w:t>Roles</w:t>
       </w:r>
     </w:p>
     <w:p>
@@ -538,16 +604,9 @@
           <w:ilvl w:val="0"/>
           <w:numId w:val="3"/>
         </w:numPr>
-        <w:ind w:left="720" w:hanging="360"/>
-        <w:rPr>
-          <w:u w:val="none"/>
-        </w:rPr>
-      </w:pPr>
-      <w:r>
-        <w:rPr>
-          <w:rtl w:val="0"/>
-        </w:rPr>
-        <w:t xml:space="preserve">Vendedor</w:t>
+      </w:pPr>
+      <w:r>
+        <w:t>Vendedor</w:t>
       </w:r>
     </w:p>
     <w:p>
@@ -556,16 +615,9 @@
           <w:ilvl w:val="0"/>
           <w:numId w:val="3"/>
         </w:numPr>
-        <w:ind w:left="720" w:hanging="360"/>
-        <w:rPr>
-          <w:u w:val="none"/>
-        </w:rPr>
-      </w:pPr>
-      <w:r>
-        <w:rPr>
-          <w:rtl w:val="0"/>
-        </w:rPr>
-        <w:t xml:space="preserve">Analista de selección</w:t>
+      </w:pPr>
+      <w:r>
+        <w:t>Analista de selección</w:t>
       </w:r>
     </w:p>
     <w:p>
@@ -574,16 +626,9 @@
           <w:ilvl w:val="0"/>
           <w:numId w:val="3"/>
         </w:numPr>
-        <w:ind w:left="720" w:hanging="360"/>
-        <w:rPr>
-          <w:u w:val="none"/>
-        </w:rPr>
-      </w:pPr>
-      <w:r>
-        <w:rPr>
-          <w:rtl w:val="0"/>
-        </w:rPr>
-        <w:t xml:space="preserve">Analista de publicación</w:t>
+      </w:pPr>
+      <w:r>
+        <w:t>Analista de publicación</w:t>
       </w:r>
     </w:p>
     <w:p>
@@ -592,340 +637,410 @@
           <w:ilvl w:val="0"/>
           <w:numId w:val="3"/>
         </w:numPr>
-        <w:ind w:left="720" w:hanging="360"/>
-        <w:rPr>
-          <w:u w:val="none"/>
-        </w:rPr>
-      </w:pPr>
-      <w:r>
-        <w:rPr>
-          <w:rtl w:val="0"/>
-        </w:rPr>
-        <w:t xml:space="preserve">Responsable de pago a vendedores</w:t>
-      </w:r>
-    </w:p>
-    <w:p>
-      <w:pPr>
-        <w:pStyle w:val="Heading1"/>
-        <w:rPr/>
-      </w:pPr>
-      <w:bookmarkStart w:colFirst="0" w:colLast="0" w:name="_7ya2b1ar58ac" w:id="1"/>
-      <w:bookmarkEnd w:id="1"/>
-      <w:r>
-        <w:rPr>
-          <w:rtl w:val="0"/>
-        </w:rPr>
-        <w:t xml:space="preserve">MVP</w:t>
-      </w:r>
-      <w:r>
-        <w:rPr>
-          <w:rtl w:val="0"/>
-        </w:rPr>
-        <w:t xml:space="preserve"> y User stories</w:t>
-      </w:r>
-    </w:p>
-    <w:p>
-      <w:pPr>
-        <w:rPr>
-          <w:b w:val="1"/>
-        </w:rPr>
-      </w:pPr>
-      <w:r>
-        <w:rPr>
-          <w:b w:val="1"/>
-          <w:rtl w:val="0"/>
-        </w:rPr>
-        <w:t xml:space="preserve">Objetivo (hipotesis)</w:t>
-      </w:r>
-    </w:p>
-    <w:p>
-      <w:pPr>
-        <w:rPr/>
-      </w:pPr>
-      <w:r>
-        <w:rPr>
-          <w:rtl w:val="0"/>
-        </w:rPr>
-        <w:t xml:space="preserve">Desarrollar una página web que permita determinar si existe una población interesada en vender su ropa usada a través de un marketplace</w:t>
-      </w:r>
-    </w:p>
-    <w:p>
-      <w:pPr>
-        <w:rPr/>
-      </w:pPr>
-      <w:r>
-        <w:rPr>
-          <w:rtl w:val="0"/>
-        </w:rPr>
-      </w:r>
-    </w:p>
-    <w:p>
-      <w:pPr>
-        <w:rPr>
-          <w:b w:val="1"/>
-        </w:rPr>
-      </w:pPr>
-      <w:r>
-        <w:rPr>
-          <w:b w:val="1"/>
-          <w:rtl w:val="0"/>
-        </w:rPr>
-        <w:t xml:space="preserve">Descripción</w:t>
-      </w:r>
-    </w:p>
-    <w:p>
-      <w:pPr>
-        <w:rPr/>
-      </w:pPr>
-      <w:r>
-        <w:rPr>
-          <w:rtl w:val="0"/>
-        </w:rPr>
-        <w:t xml:space="preserve">Página web que permite que vendedores de ropa usada se registren para enviar sus prendas para ser publicadas en una plataforma de marketplace.</w:t>
-      </w:r>
-    </w:p>
-    <w:p>
-      <w:pPr>
-        <w:rPr/>
-      </w:pPr>
-      <w:r>
-        <w:rPr>
-          <w:rtl w:val="0"/>
-        </w:rPr>
-      </w:r>
-    </w:p>
-    <w:p>
-      <w:pPr>
-        <w:rPr>
-          <w:b w:val="1"/>
-        </w:rPr>
-      </w:pPr>
-      <w:r>
-        <w:rPr>
-          <w:b w:val="1"/>
-          <w:rtl w:val="0"/>
-        </w:rPr>
-        <w:t xml:space="preserve">User stories incluidas</w:t>
-      </w:r>
-    </w:p>
-    <w:p>
-      <w:pPr>
-        <w:rPr/>
-      </w:pPr>
-      <w:r>
-        <w:rPr>
-          <w:rtl w:val="0"/>
-        </w:rPr>
-        <w:t xml:space="preserve">Enviar prendas a vender (hacer)</w:t>
-      </w:r>
-    </w:p>
-    <w:p>
-      <w:pPr>
-        <w:rPr/>
-      </w:pPr>
-      <w:r>
-        <w:rPr>
-          <w:rtl w:val="0"/>
-        </w:rPr>
-        <w:t xml:space="preserve">Registrar cuenta de vendedor con email</w:t>
-      </w:r>
-    </w:p>
-    <w:p>
-      <w:pPr>
-        <w:rPr/>
-      </w:pPr>
-      <w:r>
-        <w:rPr>
-          <w:rtl w:val="0"/>
-        </w:rPr>
-        <w:t xml:space="preserve">Iniciar sesión de vendedor con email</w:t>
-      </w:r>
-    </w:p>
-    <w:p>
-      <w:pPr>
-        <w:rPr/>
-      </w:pPr>
-      <w:r>
-        <w:rPr>
-          <w:rtl w:val="0"/>
-        </w:rPr>
-        <w:t xml:space="preserve">Seleccionar prenda a publicar</w:t>
-      </w:r>
-    </w:p>
-    <w:p>
-      <w:pPr>
-        <w:rPr/>
-      </w:pPr>
-      <w:r>
-        <w:rPr>
-          <w:rtl w:val="0"/>
-        </w:rPr>
-        <w:t xml:space="preserve">Completar ficha de prenda a publicar</w:t>
-      </w:r>
-    </w:p>
-    <w:p>
-      <w:pPr>
-        <w:rPr/>
-      </w:pPr>
-      <w:r>
-        <w:rPr>
-          <w:rtl w:val="0"/>
-        </w:rPr>
-        <w:t xml:space="preserve">Confirmar propuesta de venta (hacer)</w:t>
+      </w:pPr>
+      <w:r>
+        <w:t>Responsable de pago a vendedores</w:t>
+      </w:r>
+    </w:p>
+    <w:p>
+      <w:pPr>
+        <w:pStyle w:val="Ttulo1"/>
+      </w:pPr>
+      <w:bookmarkStart w:id="2" w:name="_7ya2b1ar58ac" w:colFirst="0" w:colLast="0"/>
+      <w:bookmarkEnd w:id="2"/>
+      <w:r>
+        <w:t xml:space="preserve">MVP y </w:t>
+      </w:r>
+      <w:proofErr w:type="spellStart"/>
+      <w:r>
+        <w:t>User</w:t>
+      </w:r>
+      <w:proofErr w:type="spellEnd"/>
+      <w:r>
+        <w:t xml:space="preserve"> </w:t>
+      </w:r>
+      <w:proofErr w:type="spellStart"/>
+      <w:r>
+        <w:t>stories</w:t>
+      </w:r>
+      <w:proofErr w:type="spellEnd"/>
+    </w:p>
+    <w:p>
+      <w:pPr>
+        <w:rPr>
+          <w:b/>
+        </w:rPr>
+      </w:pPr>
+      <w:r>
+        <w:rPr>
+          <w:b/>
+        </w:rPr>
+        <w:t>Objetivo (</w:t>
+      </w:r>
+      <w:proofErr w:type="spellStart"/>
+      <w:r>
+        <w:rPr>
+          <w:b/>
+        </w:rPr>
+        <w:t>hipotesis</w:t>
+      </w:r>
+      <w:proofErr w:type="spellEnd"/>
+      <w:r>
+        <w:rPr>
+          <w:b/>
+        </w:rPr>
+        <w:t>)</w:t>
+      </w:r>
+    </w:p>
+    <w:p>
+      <w:r>
+        <w:t xml:space="preserve">Desarrollar una página web que permita determinar si existe una población interesada en vender su ropa usada a través de un </w:t>
+      </w:r>
+      <w:proofErr w:type="spellStart"/>
+      <w:r>
+        <w:t>marketplace</w:t>
+      </w:r>
+      <w:proofErr w:type="spellEnd"/>
+    </w:p>
+    <w:p/>
+    <w:p>
+      <w:pPr>
+        <w:rPr>
+          <w:b/>
+        </w:rPr>
+      </w:pPr>
+      <w:r>
+        <w:rPr>
+          <w:b/>
+        </w:rPr>
+        <w:t>Descripción</w:t>
+      </w:r>
+    </w:p>
+    <w:p>
+      <w:r>
+        <w:t xml:space="preserve">Página web que permite que vendedores de ropa usada se registren para enviar sus prendas para ser publicadas en una plataforma de </w:t>
+      </w:r>
+      <w:proofErr w:type="spellStart"/>
+      <w:r>
+        <w:t>marketplace</w:t>
+      </w:r>
+      <w:proofErr w:type="spellEnd"/>
+      <w:r>
+        <w:t>.</w:t>
+      </w:r>
+    </w:p>
+    <w:p/>
+    <w:p>
+      <w:pPr>
+        <w:rPr>
+          <w:b/>
+        </w:rPr>
+      </w:pPr>
+      <w:proofErr w:type="spellStart"/>
+      <w:r>
+        <w:rPr>
+          <w:b/>
+        </w:rPr>
+        <w:t>User</w:t>
+      </w:r>
+      <w:proofErr w:type="spellEnd"/>
+      <w:r>
+        <w:rPr>
+          <w:b/>
+        </w:rPr>
+        <w:t xml:space="preserve"> </w:t>
+      </w:r>
+      <w:proofErr w:type="spellStart"/>
+      <w:r>
+        <w:rPr>
+          <w:b/>
+        </w:rPr>
+        <w:t>stories</w:t>
+      </w:r>
+      <w:proofErr w:type="spellEnd"/>
+      <w:r>
+        <w:rPr>
+          <w:b/>
+        </w:rPr>
+        <w:t xml:space="preserve"> incluidas</w:t>
+      </w:r>
+    </w:p>
+    <w:p>
+      <w:r>
+        <w:t>Enviar prendas a vender (hacer)</w:t>
+      </w:r>
+    </w:p>
+    <w:p>
+      <w:r>
+        <w:t>Registrar cuenta de vendedor con email</w:t>
+      </w:r>
+    </w:p>
+    <w:p>
+      <w:r>
+        <w:t xml:space="preserve">Iniciar sesión de </w:t>
+      </w:r>
+      <w:r>
+        <w:t>vendedor con email</w:t>
+      </w:r>
+    </w:p>
+    <w:p>
+      <w:r>
+        <w:t>Seleccionar prenda a publicar</w:t>
+      </w:r>
+    </w:p>
+    <w:p>
+      <w:r>
+        <w:t>Completar ficha de prenda a publicar</w:t>
+      </w:r>
+    </w:p>
+    <w:p>
+      <w:r>
+        <w:t>Confirmar propuesta de venta (hacer)</w:t>
       </w:r>
     </w:p>
     <w:p>
       <w:pPr>
         <w:spacing w:line="240" w:lineRule="auto"/>
-        <w:rPr/>
-      </w:pPr>
-      <w:r>
-        <w:rPr>
-          <w:rtl w:val="0"/>
-        </w:rPr>
-      </w:r>
+      </w:pPr>
     </w:p>
     <w:p>
       <w:pPr>
         <w:spacing w:line="240" w:lineRule="auto"/>
         <w:rPr>
-          <w:b w:val="1"/>
-        </w:rPr>
-      </w:pPr>
-      <w:r>
-        <w:rPr>
-          <w:b w:val="1"/>
-          <w:rtl w:val="0"/>
-        </w:rPr>
-        <w:t xml:space="preserve">User stories no incluidas</w:t>
+          <w:b/>
+        </w:rPr>
+      </w:pPr>
+      <w:proofErr w:type="spellStart"/>
+      <w:r>
+        <w:rPr>
+          <w:b/>
+        </w:rPr>
+        <w:t>User</w:t>
+      </w:r>
+      <w:proofErr w:type="spellEnd"/>
+      <w:r>
+        <w:rPr>
+          <w:b/>
+        </w:rPr>
+        <w:t xml:space="preserve"> </w:t>
+      </w:r>
+      <w:proofErr w:type="spellStart"/>
+      <w:r>
+        <w:rPr>
+          <w:b/>
+        </w:rPr>
+        <w:t>stories</w:t>
+      </w:r>
+      <w:proofErr w:type="spellEnd"/>
+      <w:r>
+        <w:rPr>
+          <w:b/>
+        </w:rPr>
+        <w:t xml:space="preserve"> no incluidas</w:t>
       </w:r>
     </w:p>
     <w:p>
       <w:pPr>
         <w:spacing w:line="240" w:lineRule="auto"/>
         <w:rPr>
-          <w:b w:val="1"/>
-        </w:rPr>
-      </w:pPr>
-      <w:r>
-        <w:rPr>
-          <w:rtl w:val="0"/>
-        </w:rPr>
-      </w:r>
-    </w:p>
-    <w:p>
-      <w:pPr>
-        <w:pStyle w:val="Heading1"/>
-        <w:rPr/>
-      </w:pPr>
-      <w:bookmarkStart w:colFirst="0" w:colLast="0" w:name="_x6gqjze46rt3" w:id="2"/>
-      <w:bookmarkEnd w:id="2"/>
-      <w:r>
-        <w:rPr>
-          <w:rtl w:val="0"/>
-        </w:rPr>
-        <w:t xml:space="preserve">Estimaciones</w:t>
-      </w:r>
-    </w:p>
-    <w:p>
-      <w:pPr>
-        <w:rPr/>
-      </w:pPr>
-      <w:r>
-        <w:rPr>
-          <w:rtl w:val="0"/>
-        </w:rPr>
-        <w:t xml:space="preserve">User story canónica</w:t>
-      </w:r>
-    </w:p>
-    <w:p>
-      <w:pPr>
-        <w:rPr/>
-      </w:pPr>
-      <w:r>
-        <w:rPr>
-          <w:rtl w:val="0"/>
-        </w:rPr>
-      </w:r>
-    </w:p>
+          <w:b/>
+        </w:rPr>
+      </w:pPr>
+    </w:p>
+    <w:p>
+      <w:pPr>
+        <w:pStyle w:val="Ttulo1"/>
+      </w:pPr>
+      <w:bookmarkStart w:id="3" w:name="_x6gqjze46rt3" w:colFirst="0" w:colLast="0"/>
+      <w:bookmarkEnd w:id="3"/>
+      <w:r>
+        <w:t>Estimaciones</w:t>
+      </w:r>
+    </w:p>
+    <w:p>
+      <w:proofErr w:type="spellStart"/>
+      <w:r>
+        <w:t>User</w:t>
+      </w:r>
+      <w:proofErr w:type="spellEnd"/>
+      <w:r>
+        <w:t xml:space="preserve"> </w:t>
+      </w:r>
+      <w:proofErr w:type="spellStart"/>
+      <w:r>
+        <w:t>story</w:t>
+      </w:r>
+      <w:proofErr w:type="spellEnd"/>
+      <w:r>
+        <w:t xml:space="preserve"> canónica</w:t>
+      </w:r>
+    </w:p>
+    <w:p/>
     <w:sectPr>
-      <w:headerReference r:id="rId7" w:type="default"/>
-      <w:headerReference r:id="rId8" w:type="first"/>
-      <w:footerReference r:id="rId9" w:type="default"/>
-      <w:footerReference r:id="rId10" w:type="first"/>
-      <w:pgSz w:h="16834" w:w="11909" w:orient="portrait"/>
-      <w:pgMar w:bottom="1440" w:top="1440" w:left="1440" w:right="1440" w:header="720" w:footer="720"/>
+      <w:headerReference w:type="default" r:id="rId8"/>
+      <w:footerReference w:type="default" r:id="rId9"/>
+      <w:headerReference w:type="first" r:id="rId10"/>
+      <w:footerReference w:type="first" r:id="rId11"/>
+      <w:pgSz w:w="11909" w:h="16834"/>
+      <w:pgMar w:top="1440" w:right="1440" w:bottom="1440" w:left="1440" w:header="720" w:footer="720" w:gutter="0"/>
       <w:pgNumType w:start="0"/>
-      <w:titlePg w:val="1"/>
+      <w:cols w:space="720"/>
+      <w:titlePg/>
     </w:sectPr>
   </w:body>
 </w:document>
 </file>
 
+<file path=word/endnotes.xml><?xml version="1.0" encoding="utf-8"?>
+<w:endnotes xmlns:wpc="http://schemas.microsoft.com/office/word/2010/wordprocessingCanvas" xmlns:cx="http://schemas.microsoft.com/office/drawing/2014/chartex" xmlns:mc="http://schemas.openxmlformats.org/markup-compatibility/2006" xmlns:o="urn:schemas-microsoft-com:office:office" xmlns:r="http://schemas.openxmlformats.org/officeDocument/2006/relationships" xmlns:m="http://schemas.openxmlformats.org/officeDocument/2006/math" xmlns:v="urn:schemas-microsoft-com:vml" xmlns:wp14="http://schemas.microsoft.com/office/word/2010/wordprocessingDrawing" xmlns:wp="http://schemas.openxmlformats.org/drawingml/2006/wordprocessingDrawing" xmlns:w10="urn:schemas-microsoft-com:office:word" xmlns:w="http://schemas.openxmlformats.org/wordprocessingml/2006/main" xmlns:w14="http://schemas.microsoft.com/office/word/2010/wordml" xmlns:w15="http://schemas.microsoft.com/office/word/2012/wordml" xmlns:w16se="http://schemas.microsoft.com/office/word/2015/wordml/symex" xmlns:wpg="http://schemas.microsoft.com/office/word/2010/wordprocessingGroup" xmlns:wpi="http://schemas.microsoft.com/office/word/2010/wordprocessingInk" xmlns:wne="http://schemas.microsoft.com/office/word/2006/wordml" xmlns:wps="http://schemas.microsoft.com/office/word/2010/wordprocessingShape" mc:Ignorable="w14 w15 w16se wp14">
+  <w:endnote w:type="separator" w:id="-1">
+    <w:p>
+      <w:pPr>
+        <w:spacing w:line="240" w:lineRule="auto"/>
+      </w:pPr>
+      <w:r>
+        <w:separator/>
+      </w:r>
+    </w:p>
+  </w:endnote>
+  <w:endnote w:type="continuationSeparator" w:id="0">
+    <w:p>
+      <w:pPr>
+        <w:spacing w:line="240" w:lineRule="auto"/>
+      </w:pPr>
+      <w:r>
+        <w:continuationSeparator/>
+      </w:r>
+    </w:p>
+  </w:endnote>
+</w:endnotes>
+</file>
+
 <file path=word/footer1.xml><?xml version="1.0" encoding="utf-8"?>
-<w:ftr xmlns:mc="http://schemas.openxmlformats.org/markup-compatibility/2006" xmlns:o="urn:schemas-microsoft-com:office:office" xmlns:r="http://schemas.openxmlformats.org/officeDocument/2006/relationships" xmlns:m="http://schemas.openxmlformats.org/officeDocument/2006/math" xmlns:v="urn:schemas-microsoft-com:vml" xmlns:wp="http://schemas.openxmlformats.org/drawingml/2006/wordprocessingDrawing" xmlns:w10="urn:schemas-microsoft-com:office:word" xmlns:w="http://schemas.openxmlformats.org/wordprocessingml/2006/main" xmlns:wne="http://schemas.microsoft.com/office/word/2006/wordml" xmlns:sl="http://schemas.openxmlformats.org/schemaLibrary/2006/main" xmlns:a="http://schemas.openxmlformats.org/drawingml/2006/main" xmlns:pic="http://schemas.openxmlformats.org/drawingml/2006/picture" xmlns:c="http://schemas.openxmlformats.org/drawingml/2006/chart" xmlns:lc="http://schemas.openxmlformats.org/drawingml/2006/lockedCanvas" xmlns:dgm="http://schemas.openxmlformats.org/drawingml/2006/diagram" xmlns:wps="http://schemas.microsoft.com/office/word/2010/wordprocessingShape" xmlns:wpg="http://schemas.microsoft.com/office/word/2010/wordprocessingGroup" xmlns:w14="http://schemas.microsoft.com/office/word/2010/wordml" xmlns:w15="http://schemas.microsoft.com/office/word/2012/wordml">
+<w:ftr xmlns:wpc="http://schemas.microsoft.com/office/word/2010/wordprocessingCanvas" xmlns:cx="http://schemas.microsoft.com/office/drawing/2014/chartex" xmlns:mc="http://schemas.openxmlformats.org/markup-compatibility/2006" xmlns:o="urn:schemas-microsoft-com:office:office" xmlns:r="http://schemas.openxmlformats.org/officeDocument/2006/relationships" xmlns:m="http://schemas.openxmlformats.org/officeDocument/2006/math" xmlns:v="urn:schemas-microsoft-com:vml" xmlns:wp14="http://schemas.microsoft.com/office/word/2010/wordprocessingDrawing" xmlns:wp="http://schemas.openxmlformats.org/drawingml/2006/wordprocessingDrawing" xmlns:w10="urn:schemas-microsoft-com:office:word" xmlns:w="http://schemas.openxmlformats.org/wordprocessingml/2006/main" xmlns:w14="http://schemas.microsoft.com/office/word/2010/wordml" xmlns:w15="http://schemas.microsoft.com/office/word/2012/wordml" xmlns:w16se="http://schemas.microsoft.com/office/word/2015/wordml/symex" xmlns:wpg="http://schemas.microsoft.com/office/word/2010/wordprocessingGroup" xmlns:wpi="http://schemas.microsoft.com/office/word/2010/wordprocessingInk" xmlns:wne="http://schemas.microsoft.com/office/word/2006/wordml" xmlns:wps="http://schemas.microsoft.com/office/word/2010/wordprocessingShape" mc:Ignorable="w14 w15 w16se wp14">
   <w:p>
     <w:pPr>
-      <w:rPr/>
+      <w:jc w:val="right"/>
     </w:pPr>
     <w:r>
-      <w:rPr>
-        <w:rtl w:val="0"/>
-      </w:rPr>
+      <w:fldChar w:fldCharType="begin"/>
+    </w:r>
+    <w:r>
+      <w:instrText>PAGE</w:instrText>
+    </w:r>
+    <w:r>
+      <w:fldChar w:fldCharType="separate"/>
+    </w:r>
+    <w:r>
+      <w:rPr>
+        <w:noProof/>
+      </w:rPr>
+      <w:t>1</w:t>
+    </w:r>
+    <w:r>
+      <w:fldChar w:fldCharType="end"/>
     </w:r>
   </w:p>
 </w:ftr>
 </file>
 
 <file path=word/footer2.xml><?xml version="1.0" encoding="utf-8"?>
-<w:ftr xmlns:mc="http://schemas.openxmlformats.org/markup-compatibility/2006" xmlns:o="urn:schemas-microsoft-com:office:office" xmlns:r="http://schemas.openxmlformats.org/officeDocument/2006/relationships" xmlns:m="http://schemas.openxmlformats.org/officeDocument/2006/math" xmlns:v="urn:schemas-microsoft-com:vml" xmlns:wp="http://schemas.openxmlformats.org/drawingml/2006/wordprocessingDrawing" xmlns:w10="urn:schemas-microsoft-com:office:word" xmlns:w="http://schemas.openxmlformats.org/wordprocessingml/2006/main" xmlns:wne="http://schemas.microsoft.com/office/word/2006/wordml" xmlns:sl="http://schemas.openxmlformats.org/schemaLibrary/2006/main" xmlns:a="http://schemas.openxmlformats.org/drawingml/2006/main" xmlns:pic="http://schemas.openxmlformats.org/drawingml/2006/picture" xmlns:c="http://schemas.openxmlformats.org/drawingml/2006/chart" xmlns:lc="http://schemas.openxmlformats.org/drawingml/2006/lockedCanvas" xmlns:dgm="http://schemas.openxmlformats.org/drawingml/2006/diagram" xmlns:wps="http://schemas.microsoft.com/office/word/2010/wordprocessingShape" xmlns:wpg="http://schemas.microsoft.com/office/word/2010/wordprocessingGroup" xmlns:w14="http://schemas.microsoft.com/office/word/2010/wordml" xmlns:w15="http://schemas.microsoft.com/office/word/2012/wordml">
-  <w:p>
-    <w:pPr>
-      <w:jc w:val="right"/>
-      <w:rPr/>
-    </w:pPr>
-    <w:r>
-      <w:rPr/>
-      <w:fldChar w:fldCharType="begin"/>
-      <w:instrText xml:space="preserve">PAGE</w:instrText>
-      <w:fldChar w:fldCharType="separate"/>
-      <w:fldChar w:fldCharType="end"/>
-    </w:r>
-    <w:r>
-      <w:rPr>
-        <w:rtl w:val="0"/>
-      </w:rPr>
-    </w:r>
-  </w:p>
+<w:ftr xmlns:wpc="http://schemas.microsoft.com/office/word/2010/wordprocessingCanvas" xmlns:cx="http://schemas.microsoft.com/office/drawing/2014/chartex" xmlns:mc="http://schemas.openxmlformats.org/markup-compatibility/2006" xmlns:o="urn:schemas-microsoft-com:office:office" xmlns:r="http://schemas.openxmlformats.org/officeDocument/2006/relationships" xmlns:m="http://schemas.openxmlformats.org/officeDocument/2006/math" xmlns:v="urn:schemas-microsoft-com:vml" xmlns:wp14="http://schemas.microsoft.com/office/word/2010/wordprocessingDrawing" xmlns:wp="http://schemas.openxmlformats.org/drawingml/2006/wordprocessingDrawing" xmlns:w10="urn:schemas-microsoft-com:office:word" xmlns:w="http://schemas.openxmlformats.org/wordprocessingml/2006/main" xmlns:w14="http://schemas.microsoft.com/office/word/2010/wordml" xmlns:w15="http://schemas.microsoft.com/office/word/2012/wordml" xmlns:w16se="http://schemas.microsoft.com/office/word/2015/wordml/symex" xmlns:wpg="http://schemas.microsoft.com/office/word/2010/wordprocessingGroup" xmlns:wpi="http://schemas.microsoft.com/office/word/2010/wordprocessingInk" xmlns:wne="http://schemas.microsoft.com/office/word/2006/wordml" xmlns:wps="http://schemas.microsoft.com/office/word/2010/wordprocessingShape" mc:Ignorable="w14 w15 w16se wp14">
+  <w:p/>
 </w:ftr>
 </file>
 
+<file path=word/footnotes.xml><?xml version="1.0" encoding="utf-8"?>
+<w:footnotes xmlns:wpc="http://schemas.microsoft.com/office/word/2010/wordprocessingCanvas" xmlns:cx="http://schemas.microsoft.com/office/drawing/2014/chartex" xmlns:mc="http://schemas.openxmlformats.org/markup-compatibility/2006" xmlns:o="urn:schemas-microsoft-com:office:office" xmlns:r="http://schemas.openxmlformats.org/officeDocument/2006/relationships" xmlns:m="http://schemas.openxmlformats.org/officeDocument/2006/math" xmlns:v="urn:schemas-microsoft-com:vml" xmlns:wp14="http://schemas.microsoft.com/office/word/2010/wordprocessingDrawing" xmlns:wp="http://schemas.openxmlformats.org/drawingml/2006/wordprocessingDrawing" xmlns:w10="urn:schemas-microsoft-com:office:word" xmlns:w="http://schemas.openxmlformats.org/wordprocessingml/2006/main" xmlns:w14="http://schemas.microsoft.com/office/word/2010/wordml" xmlns:w15="http://schemas.microsoft.com/office/word/2012/wordml" xmlns:w16se="http://schemas.microsoft.com/office/word/2015/wordml/symex" xmlns:wpg="http://schemas.microsoft.com/office/word/2010/wordprocessingGroup" xmlns:wpi="http://schemas.microsoft.com/office/word/2010/wordprocessingInk" xmlns:wne="http://schemas.microsoft.com/office/word/2006/wordml" xmlns:wps="http://schemas.microsoft.com/office/word/2010/wordprocessingShape" mc:Ignorable="w14 w15 w16se wp14">
+  <w:footnote w:type="separator" w:id="-1">
+    <w:p>
+      <w:pPr>
+        <w:spacing w:line="240" w:lineRule="auto"/>
+      </w:pPr>
+      <w:r>
+        <w:separator/>
+      </w:r>
+    </w:p>
+  </w:footnote>
+  <w:footnote w:type="continuationSeparator" w:id="0">
+    <w:p>
+      <w:pPr>
+        <w:spacing w:line="240" w:lineRule="auto"/>
+      </w:pPr>
+      <w:r>
+        <w:continuationSeparator/>
+      </w:r>
+    </w:p>
+  </w:footnote>
+</w:footnotes>
+</file>
+
 <file path=word/header1.xml><?xml version="1.0" encoding="utf-8"?>
-<w:hdr xmlns:mc="http://schemas.openxmlformats.org/markup-compatibility/2006" xmlns:o="urn:schemas-microsoft-com:office:office" xmlns:r="http://schemas.openxmlformats.org/officeDocument/2006/relationships" xmlns:m="http://schemas.openxmlformats.org/officeDocument/2006/math" xmlns:v="urn:schemas-microsoft-com:vml" xmlns:wp="http://schemas.openxmlformats.org/drawingml/2006/wordprocessingDrawing" xmlns:w10="urn:schemas-microsoft-com:office:word" xmlns:w="http://schemas.openxmlformats.org/wordprocessingml/2006/main" xmlns:wne="http://schemas.microsoft.com/office/word/2006/wordml" xmlns:sl="http://schemas.openxmlformats.org/schemaLibrary/2006/main" xmlns:a="http://schemas.openxmlformats.org/drawingml/2006/main" xmlns:pic="http://schemas.openxmlformats.org/drawingml/2006/picture" xmlns:c="http://schemas.openxmlformats.org/drawingml/2006/chart" xmlns:lc="http://schemas.openxmlformats.org/drawingml/2006/lockedCanvas" xmlns:dgm="http://schemas.openxmlformats.org/drawingml/2006/diagram" xmlns:wps="http://schemas.microsoft.com/office/word/2010/wordprocessingShape" xmlns:wpg="http://schemas.microsoft.com/office/word/2010/wordprocessingGroup" xmlns:w14="http://schemas.microsoft.com/office/word/2010/wordml" xmlns:w15="http://schemas.microsoft.com/office/word/2012/wordml">
+<w:hdr xmlns:wpc="http://schemas.microsoft.com/office/word/2010/wordprocessingCanvas" xmlns:cx="http://schemas.microsoft.com/office/drawing/2014/chartex" xmlns:mc="http://schemas.openxmlformats.org/markup-compatibility/2006" xmlns:o="urn:schemas-microsoft-com:office:office" xmlns:r="http://schemas.openxmlformats.org/officeDocument/2006/relationships" xmlns:m="http://schemas.openxmlformats.org/officeDocument/2006/math" xmlns:v="urn:schemas-microsoft-com:vml" xmlns:wp14="http://schemas.microsoft.com/office/word/2010/wordprocessingDrawing" xmlns:wp="http://schemas.openxmlformats.org/drawingml/2006/wordprocessingDrawing" xmlns:w10="urn:schemas-microsoft-com:office:word" xmlns:w="http://schemas.openxmlformats.org/wordprocessingml/2006/main" xmlns:w14="http://schemas.microsoft.com/office/word/2010/wordml" xmlns:w15="http://schemas.microsoft.com/office/word/2012/wordml" xmlns:w16se="http://schemas.microsoft.com/office/word/2015/wordml/symex" xmlns:wpg="http://schemas.microsoft.com/office/word/2010/wordprocessingGroup" xmlns:wpi="http://schemas.microsoft.com/office/word/2010/wordprocessingInk" xmlns:wne="http://schemas.microsoft.com/office/word/2006/wordml" xmlns:wps="http://schemas.microsoft.com/office/word/2010/wordprocessingShape" mc:Ignorable="w14 w15 w16se wp14">
   <w:p>
     <w:pPr>
       <w:ind w:left="720" w:firstLine="720"/>
-      <w:rPr/>
     </w:pPr>
     <w:r>
       <w:rPr>
-        <w:i w:val="1"/>
-        <w:rtl w:val="0"/>
-      </w:rPr>
-      <w:t xml:space="preserve">                      TP2: User stories y MVP</w:t>
-      <w:tab/>
-      <w:tab/>
-      <w:tab/>
-      <w:t xml:space="preserve">Grupo 7</w:t>
+        <w:i/>
+      </w:rPr>
+      <w:t xml:space="preserve">                      TP2: </w:t>
+    </w:r>
+    <w:proofErr w:type="spellStart"/>
+    <w:r>
+      <w:rPr>
+        <w:i/>
+      </w:rPr>
+      <w:t>User</w:t>
+    </w:r>
+    <w:proofErr w:type="spellEnd"/>
+    <w:r>
+      <w:rPr>
+        <w:i/>
+      </w:rPr>
+      <w:t xml:space="preserve"> </w:t>
+    </w:r>
+    <w:proofErr w:type="spellStart"/>
+    <w:r>
+      <w:rPr>
+        <w:i/>
+      </w:rPr>
+      <w:t>stories</w:t>
+    </w:r>
+    <w:proofErr w:type="spellEnd"/>
+    <w:r>
+      <w:rPr>
+        <w:i/>
+      </w:rPr>
+      <w:t xml:space="preserve"> y MVP</w:t>
     </w:r>
     <w:r>
       <w:rPr>
-        <w:rtl w:val="0"/>
-      </w:rPr>
+        <w:i/>
+      </w:rPr>
+      <w:tab/>
     </w:r>
     <w:r>
+      <w:rPr>
+        <w:i/>
+      </w:rPr>
+      <w:tab/>
+    </w:r>
+    <w:r>
+      <w:rPr>
+        <w:i/>
+      </w:rPr>
+      <w:tab/>
+      <w:t>Grupo 7</w:t>
+    </w:r>
+    <w:r>
+      <w:rPr>
+        <w:noProof/>
+        <w:lang w:val="es-ES"/>
+      </w:rPr>
       <w:drawing>
-        <wp:anchor allowOverlap="1" behindDoc="0" distB="0" distT="0" distL="114300" distR="114300" hidden="0" layoutInCell="1" locked="0" relativeHeight="0" simplePos="0">
+        <wp:anchor distT="0" distB="0" distL="114300" distR="114300" simplePos="0" relativeHeight="251658240" behindDoc="0" locked="0" layoutInCell="1" hidden="0" allowOverlap="1">
           <wp:simplePos x="0" y="0"/>
           <wp:positionH relativeFrom="column">
             <wp:posOffset>-495299</wp:posOffset>
@@ -934,19 +1049,20 @@
             <wp:posOffset>-152399</wp:posOffset>
           </wp:positionV>
           <wp:extent cx="1776730" cy="371475"/>
-          <wp:effectExtent b="0" l="0" r="0" t="0"/>
-          <wp:wrapSquare wrapText="bothSides" distB="0" distT="0" distL="114300" distR="114300"/>
-          <wp:docPr descr="https://lh3.googleusercontent.com/uHZcdEvQPZNAcTuhKysOaF8J8YJYGfOI7s8154AO_XB3pMLgPM6z9vaHvbMlk93MdhP9T9fEIu1GBK60ufEyqn2G4hvr28gBEXaROj3gOkGxLOv2qZZKxapbiVscwW6NytJySeet" id="1" name="image1.png"/>
-          <a:graphic>
+          <wp:effectExtent l="0" t="0" r="0" b="0"/>
+          <wp:wrapSquare wrapText="bothSides" distT="0" distB="0" distL="114300" distR="114300"/>
+          <wp:docPr id="1" name="image1.png" descr="https://lh3.googleusercontent.com/uHZcdEvQPZNAcTuhKysOaF8J8YJYGfOI7s8154AO_XB3pMLgPM6z9vaHvbMlk93MdhP9T9fEIu1GBK60ufEyqn2G4hvr28gBEXaROj3gOkGxLOv2qZZKxapbiVscwW6NytJySeet"/>
+          <wp:cNvGraphicFramePr/>
+          <a:graphic xmlns:a="http://schemas.openxmlformats.org/drawingml/2006/main">
             <a:graphicData uri="http://schemas.openxmlformats.org/drawingml/2006/picture">
-              <pic:pic>
+              <pic:pic xmlns:pic="http://schemas.openxmlformats.org/drawingml/2006/picture">
                 <pic:nvPicPr>
-                  <pic:cNvPr descr="https://lh3.googleusercontent.com/uHZcdEvQPZNAcTuhKysOaF8J8YJYGfOI7s8154AO_XB3pMLgPM6z9vaHvbMlk93MdhP9T9fEIu1GBK60ufEyqn2G4hvr28gBEXaROj3gOkGxLOv2qZZKxapbiVscwW6NytJySeet" id="0" name="image1.png"/>
+                  <pic:cNvPr id="0" name="image1.png" descr="https://lh3.googleusercontent.com/uHZcdEvQPZNAcTuhKysOaF8J8YJYGfOI7s8154AO_XB3pMLgPM6z9vaHvbMlk93MdhP9T9fEIu1GBK60ufEyqn2G4hvr28gBEXaROj3gOkGxLOv2qZZKxapbiVscwW6NytJySeet"/>
                   <pic:cNvPicPr preferRelativeResize="0"/>
                 </pic:nvPicPr>
                 <pic:blipFill>
                   <a:blip r:embed="rId1"/>
-                  <a:srcRect b="0" l="0" r="0" t="0"/>
+                  <a:srcRect/>
                   <a:stretch>
                     <a:fillRect/>
                   </a:stretch>
@@ -956,7 +1072,9 @@
                     <a:off x="0" y="0"/>
                     <a:ext cx="1776730" cy="371475"/>
                   </a:xfrm>
-                  <a:prstGeom prst="rect"/>
+                  <a:prstGeom prst="rect">
+                    <a:avLst/>
+                  </a:prstGeom>
                   <a:ln/>
                 </pic:spPr>
               </pic:pic>
@@ -970,33 +1088,27 @@
 </file>
 
 <file path=word/header2.xml><?xml version="1.0" encoding="utf-8"?>
-<w:hdr xmlns:mc="http://schemas.openxmlformats.org/markup-compatibility/2006" xmlns:o="urn:schemas-microsoft-com:office:office" xmlns:r="http://schemas.openxmlformats.org/officeDocument/2006/relationships" xmlns:m="http://schemas.openxmlformats.org/officeDocument/2006/math" xmlns:v="urn:schemas-microsoft-com:vml" xmlns:wp="http://schemas.openxmlformats.org/drawingml/2006/wordprocessingDrawing" xmlns:w10="urn:schemas-microsoft-com:office:word" xmlns:w="http://schemas.openxmlformats.org/wordprocessingml/2006/main" xmlns:wne="http://schemas.microsoft.com/office/word/2006/wordml" xmlns:sl="http://schemas.openxmlformats.org/schemaLibrary/2006/main" xmlns:a="http://schemas.openxmlformats.org/drawingml/2006/main" xmlns:pic="http://schemas.openxmlformats.org/drawingml/2006/picture" xmlns:c="http://schemas.openxmlformats.org/drawingml/2006/chart" xmlns:lc="http://schemas.openxmlformats.org/drawingml/2006/lockedCanvas" xmlns:dgm="http://schemas.openxmlformats.org/drawingml/2006/diagram" xmlns:wps="http://schemas.microsoft.com/office/word/2010/wordprocessingShape" xmlns:wpg="http://schemas.microsoft.com/office/word/2010/wordprocessingGroup" xmlns:w14="http://schemas.microsoft.com/office/word/2010/wordml" xmlns:w15="http://schemas.microsoft.com/office/word/2012/wordml">
-  <w:p>
-    <w:pPr>
-      <w:rPr/>
-    </w:pPr>
-    <w:r>
-      <w:rPr>
-        <w:rtl w:val="0"/>
-      </w:rPr>
-    </w:r>
-  </w:p>
+<w:hdr xmlns:wpc="http://schemas.microsoft.com/office/word/2010/wordprocessingCanvas" xmlns:cx="http://schemas.microsoft.com/office/drawing/2014/chartex" xmlns:mc="http://schemas.openxmlformats.org/markup-compatibility/2006" xmlns:o="urn:schemas-microsoft-com:office:office" xmlns:r="http://schemas.openxmlformats.org/officeDocument/2006/relationships" xmlns:m="http://schemas.openxmlformats.org/officeDocument/2006/math" xmlns:v="urn:schemas-microsoft-com:vml" xmlns:wp14="http://schemas.microsoft.com/office/word/2010/wordprocessingDrawing" xmlns:wp="http://schemas.openxmlformats.org/drawingml/2006/wordprocessingDrawing" xmlns:w10="urn:schemas-microsoft-com:office:word" xmlns:w="http://schemas.openxmlformats.org/wordprocessingml/2006/main" xmlns:w14="http://schemas.microsoft.com/office/word/2010/wordml" xmlns:w15="http://schemas.microsoft.com/office/word/2012/wordml" xmlns:w16se="http://schemas.microsoft.com/office/word/2015/wordml/symex" xmlns:wpg="http://schemas.microsoft.com/office/word/2010/wordprocessingGroup" xmlns:wpi="http://schemas.microsoft.com/office/word/2010/wordprocessingInk" xmlns:wne="http://schemas.microsoft.com/office/word/2006/wordml" xmlns:wps="http://schemas.microsoft.com/office/word/2010/wordprocessingShape" mc:Ignorable="w14 w15 w16se wp14">
+  <w:p/>
 </w:hdr>
 </file>
 
 <file path=word/numbering.xml><?xml version="1.0" encoding="utf-8"?>
-<w:numbering xmlns:mc="http://schemas.openxmlformats.org/markup-compatibility/2006" xmlns:o="urn:schemas-microsoft-com:office:office" xmlns:r="http://schemas.openxmlformats.org/officeDocument/2006/relationships" xmlns:m="http://schemas.openxmlformats.org/officeDocument/2006/math" xmlns:v="urn:schemas-microsoft-com:vml" xmlns:wp="http://schemas.openxmlformats.org/drawingml/2006/wordprocessingDrawing" xmlns:w10="urn:schemas-microsoft-com:office:word" xmlns:w="http://schemas.openxmlformats.org/wordprocessingml/2006/main" xmlns:wne="http://schemas.microsoft.com/office/word/2006/wordml" xmlns:sl="http://schemas.openxmlformats.org/schemaLibrary/2006/main" xmlns:a="http://schemas.openxmlformats.org/drawingml/2006/main" xmlns:pic="http://schemas.openxmlformats.org/drawingml/2006/picture" xmlns:c="http://schemas.openxmlformats.org/drawingml/2006/chart" xmlns:lc="http://schemas.openxmlformats.org/drawingml/2006/lockedCanvas" xmlns:dgm="http://schemas.openxmlformats.org/drawingml/2006/diagram" xmlns:wps="http://schemas.microsoft.com/office/word/2010/wordprocessingShape" xmlns:wpg="http://schemas.microsoft.com/office/word/2010/wordprocessingGroup" xmlns:w14="http://schemas.microsoft.com/office/word/2010/wordml" xmlns:w15="http://schemas.microsoft.com/office/word/2012/wordml">
-  <w:abstractNum w:abstractNumId="1">
+<w:numbering xmlns:wpc="http://schemas.microsoft.com/office/word/2010/wordprocessingCanvas" xmlns:cx="http://schemas.microsoft.com/office/drawing/2014/chartex" xmlns:mc="http://schemas.openxmlformats.org/markup-compatibility/2006" xmlns:o="urn:schemas-microsoft-com:office:office" xmlns:r="http://schemas.openxmlformats.org/officeDocument/2006/relationships" xmlns:m="http://schemas.openxmlformats.org/officeDocument/2006/math" xmlns:v="urn:schemas-microsoft-com:vml" xmlns:wp14="http://schemas.microsoft.com/office/word/2010/wordprocessingDrawing" xmlns:wp="http://schemas.openxmlformats.org/drawingml/2006/wordprocessingDrawing" xmlns:w10="urn:schemas-microsoft-com:office:word" xmlns:w="http://schemas.openxmlformats.org/wordprocessingml/2006/main" xmlns:w14="http://schemas.microsoft.com/office/word/2010/wordml" xmlns:w15="http://schemas.microsoft.com/office/word/2012/wordml" xmlns:w16se="http://schemas.microsoft.com/office/word/2015/wordml/symex" xmlns:wpg="http://schemas.microsoft.com/office/word/2010/wordprocessingGroup" xmlns:wpi="http://schemas.microsoft.com/office/word/2010/wordprocessingInk" xmlns:wne="http://schemas.microsoft.com/office/word/2006/wordml" xmlns:wps="http://schemas.microsoft.com/office/word/2010/wordprocessingShape" mc:Ignorable="w14 w15 w16se wp14">
+  <w:abstractNum w:abstractNumId="0" w15:restartNumberingAfterBreak="0">
+    <w:nsid w:val="10036E81"/>
+    <w:multiLevelType w:val="multilevel"/>
+    <w:tmpl w:val="2BEA036A"/>
     <w:lvl w:ilvl="0">
       <w:start w:val="24"/>
       <w:numFmt w:val="bullet"/>
       <w:lvlText w:val="-"/>
       <w:lvlJc w:val="left"/>
       <w:pPr>
-        <w:ind w:left="1770" w:hanging="352.67716535433055"/>
-      </w:pPr>
-      <w:rPr>
-        <w:rFonts w:ascii="Calibri" w:cs="Calibri" w:eastAsia="Calibri" w:hAnsi="Calibri"/>
+        <w:ind w:left="1770" w:hanging="352"/>
+      </w:pPr>
+      <w:rPr>
+        <w:rFonts w:ascii="Calibri" w:eastAsia="Calibri" w:hAnsi="Calibri" w:cs="Calibri"/>
         <w:color w:val="000000"/>
       </w:rPr>
     </w:lvl>
@@ -1009,7 +1121,7 @@
         <w:ind w:left="2490" w:hanging="360"/>
       </w:pPr>
       <w:rPr>
-        <w:rFonts w:ascii="Courier New" w:cs="Courier New" w:eastAsia="Courier New" w:hAnsi="Courier New"/>
+        <w:rFonts w:ascii="Courier New" w:eastAsia="Courier New" w:hAnsi="Courier New" w:cs="Courier New"/>
       </w:rPr>
     </w:lvl>
     <w:lvl w:ilvl="2">
@@ -1021,7 +1133,7 @@
         <w:ind w:left="3210" w:hanging="360"/>
       </w:pPr>
       <w:rPr>
-        <w:rFonts w:ascii="Noto Sans Symbols" w:cs="Noto Sans Symbols" w:eastAsia="Noto Sans Symbols" w:hAnsi="Noto Sans Symbols"/>
+        <w:rFonts w:ascii="Noto Sans Symbols" w:eastAsia="Noto Sans Symbols" w:hAnsi="Noto Sans Symbols" w:cs="Noto Sans Symbols"/>
       </w:rPr>
     </w:lvl>
     <w:lvl w:ilvl="3">
@@ -1033,7 +1145,7 @@
         <w:ind w:left="3930" w:hanging="360"/>
       </w:pPr>
       <w:rPr>
-        <w:rFonts w:ascii="Noto Sans Symbols" w:cs="Noto Sans Symbols" w:eastAsia="Noto Sans Symbols" w:hAnsi="Noto Sans Symbols"/>
+        <w:rFonts w:ascii="Noto Sans Symbols" w:eastAsia="Noto Sans Symbols" w:hAnsi="Noto Sans Symbols" w:cs="Noto Sans Symbols"/>
       </w:rPr>
     </w:lvl>
     <w:lvl w:ilvl="4">
@@ -1045,7 +1157,7 @@
         <w:ind w:left="4650" w:hanging="360"/>
       </w:pPr>
       <w:rPr>
-        <w:rFonts w:ascii="Courier New" w:cs="Courier New" w:eastAsia="Courier New" w:hAnsi="Courier New"/>
+        <w:rFonts w:ascii="Courier New" w:eastAsia="Courier New" w:hAnsi="Courier New" w:cs="Courier New"/>
       </w:rPr>
     </w:lvl>
     <w:lvl w:ilvl="5">
@@ -1057,7 +1169,7 @@
         <w:ind w:left="5370" w:hanging="360"/>
       </w:pPr>
       <w:rPr>
-        <w:rFonts w:ascii="Noto Sans Symbols" w:cs="Noto Sans Symbols" w:eastAsia="Noto Sans Symbols" w:hAnsi="Noto Sans Symbols"/>
+        <w:rFonts w:ascii="Noto Sans Symbols" w:eastAsia="Noto Sans Symbols" w:hAnsi="Noto Sans Symbols" w:cs="Noto Sans Symbols"/>
       </w:rPr>
     </w:lvl>
     <w:lvl w:ilvl="6">
@@ -1069,7 +1181,7 @@
         <w:ind w:left="6090" w:hanging="360"/>
       </w:pPr>
       <w:rPr>
-        <w:rFonts w:ascii="Noto Sans Symbols" w:cs="Noto Sans Symbols" w:eastAsia="Noto Sans Symbols" w:hAnsi="Noto Sans Symbols"/>
+        <w:rFonts w:ascii="Noto Sans Symbols" w:eastAsia="Noto Sans Symbols" w:hAnsi="Noto Sans Symbols" w:cs="Noto Sans Symbols"/>
       </w:rPr>
     </w:lvl>
     <w:lvl w:ilvl="7">
@@ -1081,7 +1193,7 @@
         <w:ind w:left="6810" w:hanging="360"/>
       </w:pPr>
       <w:rPr>
-        <w:rFonts w:ascii="Courier New" w:cs="Courier New" w:eastAsia="Courier New" w:hAnsi="Courier New"/>
+        <w:rFonts w:ascii="Courier New" w:eastAsia="Courier New" w:hAnsi="Courier New" w:cs="Courier New"/>
       </w:rPr>
     </w:lvl>
     <w:lvl w:ilvl="8">
@@ -1093,11 +1205,14 @@
         <w:ind w:left="7530" w:hanging="360"/>
       </w:pPr>
       <w:rPr>
-        <w:rFonts w:ascii="Noto Sans Symbols" w:cs="Noto Sans Symbols" w:eastAsia="Noto Sans Symbols" w:hAnsi="Noto Sans Symbols"/>
+        <w:rFonts w:ascii="Noto Sans Symbols" w:eastAsia="Noto Sans Symbols" w:hAnsi="Noto Sans Symbols" w:cs="Noto Sans Symbols"/>
       </w:rPr>
     </w:lvl>
   </w:abstractNum>
-  <w:abstractNum w:abstractNumId="2">
+  <w:abstractNum w:abstractNumId="1" w15:restartNumberingAfterBreak="0">
+    <w:nsid w:val="1EFF578E"/>
+    <w:multiLevelType w:val="multilevel"/>
+    <w:tmpl w:val="47BC6BC2"/>
     <w:lvl w:ilvl="0">
       <w:start w:val="1"/>
       <w:numFmt w:val="bullet"/>
@@ -1207,7 +1322,10 @@
       </w:rPr>
     </w:lvl>
   </w:abstractNum>
-  <w:abstractNum w:abstractNumId="3">
+  <w:abstractNum w:abstractNumId="2" w15:restartNumberingAfterBreak="0">
+    <w:nsid w:val="2C7C51C5"/>
+    <w:multiLevelType w:val="multilevel"/>
+    <w:tmpl w:val="4F0E5486"/>
     <w:lvl w:ilvl="0">
       <w:start w:val="1"/>
       <w:numFmt w:val="bullet"/>
@@ -1318,26 +1436,26 @@
     </w:lvl>
   </w:abstractNum>
   <w:num w:numId="1">
+    <w:abstractNumId w:val="0"/>
+  </w:num>
+  <w:num w:numId="2">
     <w:abstractNumId w:val="1"/>
   </w:num>
-  <w:num w:numId="2">
+  <w:num w:numId="3">
     <w:abstractNumId w:val="2"/>
-  </w:num>
-  <w:num w:numId="3">
-    <w:abstractNumId w:val="3"/>
   </w:num>
 </w:numbering>
 </file>
 
 <file path=word/styles.xml><?xml version="1.0" encoding="utf-8"?>
-<w:styles xmlns:mc="http://schemas.openxmlformats.org/markup-compatibility/2006" xmlns:o="urn:schemas-microsoft-com:office:office" xmlns:r="http://schemas.openxmlformats.org/officeDocument/2006/relationships" xmlns:m="http://schemas.openxmlformats.org/officeDocument/2006/math" xmlns:v="urn:schemas-microsoft-com:vml" xmlns:wp="http://schemas.openxmlformats.org/drawingml/2006/wordprocessingDrawing" xmlns:w10="urn:schemas-microsoft-com:office:word" xmlns:w="http://schemas.openxmlformats.org/wordprocessingml/2006/main" xmlns:wne="http://schemas.microsoft.com/office/word/2006/wordml" xmlns:sl="http://schemas.openxmlformats.org/schemaLibrary/2006/main" xmlns:a="http://schemas.openxmlformats.org/drawingml/2006/main" xmlns:pic="http://schemas.openxmlformats.org/drawingml/2006/picture" xmlns:c="http://schemas.openxmlformats.org/drawingml/2006/chart" xmlns:lc="http://schemas.openxmlformats.org/drawingml/2006/lockedCanvas" xmlns:dgm="http://schemas.openxmlformats.org/drawingml/2006/diagram" xmlns:wps="http://schemas.microsoft.com/office/word/2010/wordprocessingShape" xmlns:wpg="http://schemas.microsoft.com/office/word/2010/wordprocessingGroup" xmlns:w14="http://schemas.microsoft.com/office/word/2010/wordml" xmlns:w15="http://schemas.microsoft.com/office/word/2012/wordml">
+<w:styles xmlns:mc="http://schemas.openxmlformats.org/markup-compatibility/2006" xmlns:r="http://schemas.openxmlformats.org/officeDocument/2006/relationships" xmlns:w="http://schemas.openxmlformats.org/wordprocessingml/2006/main" xmlns:w14="http://schemas.microsoft.com/office/word/2010/wordml" xmlns:w15="http://schemas.microsoft.com/office/word/2012/wordml" xmlns:w16se="http://schemas.microsoft.com/office/word/2015/wordml/symex" mc:Ignorable="w14 w15 w16se">
   <w:docDefaults>
     <w:rPrDefault>
       <w:rPr>
-        <w:rFonts w:ascii="Arial" w:cs="Arial" w:eastAsia="Arial" w:hAnsi="Arial"/>
+        <w:rFonts w:ascii="Arial" w:eastAsia="Arial" w:hAnsi="Arial" w:cs="Arial"/>
         <w:sz w:val="22"/>
         <w:szCs w:val="22"/>
-        <w:lang w:val="es"/>
+        <w:lang w:val="es" w:eastAsia="es-ES" w:bidi="ar-SA"/>
       </w:rPr>
     </w:rPrDefault>
     <w:pPrDefault>
@@ -1346,69 +1464,438 @@
       </w:pPr>
     </w:pPrDefault>
   </w:docDefaults>
-  <w:style w:type="paragraph" w:styleId="Normal" w:default="1">
-    <w:name w:val="normal"/>
+  <w:latentStyles w:defLockedState="0" w:defUIPriority="99" w:defSemiHidden="0" w:defUnhideWhenUsed="0" w:defQFormat="0" w:count="371">
+    <w:lsdException w:name="Normal" w:uiPriority="0" w:qFormat="1"/>
+    <w:lsdException w:name="heading 1" w:uiPriority="9" w:qFormat="1"/>
+    <w:lsdException w:name="heading 2" w:semiHidden="1" w:uiPriority="9" w:unhideWhenUsed="1" w:qFormat="1"/>
+    <w:lsdException w:name="heading 3" w:semiHidden="1" w:uiPriority="9" w:unhideWhenUsed="1" w:qFormat="1"/>
+    <w:lsdException w:name="heading 4" w:semiHidden="1" w:uiPriority="9" w:unhideWhenUsed="1" w:qFormat="1"/>
+    <w:lsdException w:name="heading 5" w:semiHidden="1" w:uiPriority="9" w:unhideWhenUsed="1" w:qFormat="1"/>
+    <w:lsdException w:name="heading 6" w:semiHidden="1" w:uiPriority="9" w:unhideWhenUsed="1" w:qFormat="1"/>
+    <w:lsdException w:name="heading 7" w:semiHidden="1" w:uiPriority="9" w:unhideWhenUsed="1" w:qFormat="1"/>
+    <w:lsdException w:name="heading 8" w:semiHidden="1" w:uiPriority="9" w:unhideWhenUsed="1" w:qFormat="1"/>
+    <w:lsdException w:name="heading 9" w:semiHidden="1" w:uiPriority="9" w:unhideWhenUsed="1" w:qFormat="1"/>
+    <w:lsdException w:name="index 1" w:semiHidden="1" w:unhideWhenUsed="1"/>
+    <w:lsdException w:name="index 2" w:semiHidden="1" w:unhideWhenUsed="1"/>
+    <w:lsdException w:name="index 3" w:semiHidden="1" w:unhideWhenUsed="1"/>
+    <w:lsdException w:name="index 4" w:semiHidden="1" w:unhideWhenUsed="1"/>
+    <w:lsdException w:name="index 5" w:semiHidden="1" w:unhideWhenUsed="1"/>
+    <w:lsdException w:name="index 6" w:semiHidden="1" w:unhideWhenUsed="1"/>
+    <w:lsdException w:name="index 7" w:semiHidden="1" w:unhideWhenUsed="1"/>
+    <w:lsdException w:name="index 8" w:semiHidden="1" w:unhideWhenUsed="1"/>
+    <w:lsdException w:name="index 9" w:semiHidden="1" w:unhideWhenUsed="1"/>
+    <w:lsdException w:name="toc 1" w:semiHidden="1" w:uiPriority="39" w:unhideWhenUsed="1"/>
+    <w:lsdException w:name="toc 2" w:semiHidden="1" w:uiPriority="39" w:unhideWhenUsed="1"/>
+    <w:lsdException w:name="toc 3" w:semiHidden="1" w:uiPriority="39" w:unhideWhenUsed="1"/>
+    <w:lsdException w:name="toc 4" w:semiHidden="1" w:uiPriority="39" w:unhideWhenUsed="1"/>
+    <w:lsdException w:name="toc 5" w:semiHidden="1" w:uiPriority="39" w:unhideWhenUsed="1"/>
+    <w:lsdException w:name="toc 6" w:semiHidden="1" w:uiPriority="39" w:unhideWhenUsed="1"/>
+    <w:lsdException w:name="toc 7" w:semiHidden="1" w:uiPriority="39" w:unhideWhenUsed="1"/>
+    <w:lsdException w:name="toc 8" w:semiHidden="1" w:uiPriority="39" w:unhideWhenUsed="1"/>
+    <w:lsdException w:name="toc 9" w:semiHidden="1" w:uiPriority="39" w:unhideWhenUsed="1"/>
+    <w:lsdException w:name="Normal Indent" w:semiHidden="1" w:unhideWhenUsed="1"/>
+    <w:lsdException w:name="footnote text" w:semiHidden="1" w:unhideWhenUsed="1"/>
+    <w:lsdException w:name="annotation text" w:semiHidden="1" w:unhideWhenUsed="1"/>
+    <w:lsdException w:name="header" w:semiHidden="1" w:unhideWhenUsed="1"/>
+    <w:lsdException w:name="footer" w:semiHidden="1" w:unhideWhenUsed="1"/>
+    <w:lsdException w:name="index heading" w:semiHidden="1" w:unhideWhenUsed="1"/>
+    <w:lsdException w:name="caption" w:semiHidden="1" w:uiPriority="35" w:unhideWhenUsed="1" w:qFormat="1"/>
+    <w:lsdException w:name="table of figures" w:semiHidden="1" w:unhideWhenUsed="1"/>
+    <w:lsdException w:name="envelope address" w:semiHidden="1" w:unhideWhenUsed="1"/>
+    <w:lsdException w:name="envelope return" w:semiHidden="1" w:unhideWhenUsed="1"/>
+    <w:lsdException w:name="footnote reference" w:semiHidden="1" w:unhideWhenUsed="1"/>
+    <w:lsdException w:name="annotation reference" w:semiHidden="1" w:unhideWhenUsed="1"/>
+    <w:lsdException w:name="line number" w:semiHidden="1" w:unhideWhenUsed="1"/>
+    <w:lsdException w:name="page number" w:semiHidden="1" w:unhideWhenUsed="1"/>
+    <w:lsdException w:name="endnote reference" w:semiHidden="1" w:unhideWhenUsed="1"/>
+    <w:lsdException w:name="endnote text" w:semiHidden="1" w:unhideWhenUsed="1"/>
+    <w:lsdException w:name="table of authorities" w:semiHidden="1" w:unhideWhenUsed="1"/>
+    <w:lsdException w:name="macro" w:semiHidden="1" w:unhideWhenUsed="1"/>
+    <w:lsdException w:name="toa heading" w:semiHidden="1" w:unhideWhenUsed="1"/>
+    <w:lsdException w:name="List" w:semiHidden="1" w:unhideWhenUsed="1"/>
+    <w:lsdException w:name="List Bullet" w:semiHidden="1" w:unhideWhenUsed="1"/>
+    <w:lsdException w:name="List Number" w:semiHidden="1" w:unhideWhenUsed="1"/>
+    <w:lsdException w:name="List 2" w:semiHidden="1" w:unhideWhenUsed="1"/>
+    <w:lsdException w:name="List 3" w:semiHidden="1" w:unhideWhenUsed="1"/>
+    <w:lsdException w:name="List 4" w:semiHidden="1" w:unhideWhenUsed="1"/>
+    <w:lsdException w:name="List 5" w:semiHidden="1" w:unhideWhenUsed="1"/>
+    <w:lsdException w:name="List Bullet 2" w:semiHidden="1" w:unhideWhenUsed="1"/>
+    <w:lsdException w:name="List Bullet 3" w:semiHidden="1" w:unhideWhenUsed="1"/>
+    <w:lsdException w:name="List Bullet 4" w:semiHidden="1" w:unhideWhenUsed="1"/>
+    <w:lsdException w:name="List Bullet 5" w:semiHidden="1" w:unhideWhenUsed="1"/>
+    <w:lsdException w:name="List Number 2" w:semiHidden="1" w:unhideWhenUsed="1"/>
+    <w:lsdException w:name="List Number 3" w:semiHidden="1" w:unhideWhenUsed="1"/>
+    <w:lsdException w:name="List Number 4" w:semiHidden="1" w:unhideWhenUsed="1"/>
+    <w:lsdException w:name="List Number 5" w:semiHidden="1" w:unhideWhenUsed="1"/>
+    <w:lsdException w:name="Title" w:uiPriority="10" w:qFormat="1"/>
+    <w:lsdException w:name="Closing" w:semiHidden="1" w:unhideWhenUsed="1"/>
+    <w:lsdException w:name="Signature" w:semiHidden="1" w:unhideWhenUsed="1"/>
+    <w:lsdException w:name="Default Paragraph Font" w:semiHidden="1" w:uiPriority="1" w:unhideWhenUsed="1"/>
+    <w:lsdException w:name="Body Text" w:semiHidden="1" w:unhideWhenUsed="1"/>
+    <w:lsdException w:name="Body Text Indent" w:semiHidden="1" w:unhideWhenUsed="1"/>
+    <w:lsdException w:name="List Continue" w:semiHidden="1" w:unhideWhenUsed="1"/>
+    <w:lsdException w:name="List Continue 2" w:semiHidden="1" w:unhideWhenUsed="1"/>
+    <w:lsdException w:name="List Continue 3" w:semiHidden="1" w:unhideWhenUsed="1"/>
+    <w:lsdException w:name="List Continue 4" w:semiHidden="1" w:unhideWhenUsed="1"/>
+    <w:lsdException w:name="List Continue 5" w:semiHidden="1" w:unhideWhenUsed="1"/>
+    <w:lsdException w:name="Message Header" w:semiHidden="1" w:unhideWhenUsed="1"/>
+    <w:lsdException w:name="Subtitle" w:uiPriority="11" w:qFormat="1"/>
+    <w:lsdException w:name="Salutation" w:semiHidden="1" w:unhideWhenUsed="1"/>
+    <w:lsdException w:name="Date" w:semiHidden="1" w:unhideWhenUsed="1"/>
+    <w:lsdException w:name="Body Text First Indent" w:semiHidden="1" w:unhideWhenUsed="1"/>
+    <w:lsdException w:name="Body Text First Indent 2" w:semiHidden="1" w:unhideWhenUsed="1"/>
+    <w:lsdException w:name="Note Heading" w:semiHidden="1" w:unhideWhenUsed="1"/>
+    <w:lsdException w:name="Body Text 2" w:semiHidden="1" w:unhideWhenUsed="1"/>
+    <w:lsdException w:name="Body Text 3" w:semiHidden="1" w:unhideWhenUsed="1"/>
+    <w:lsdException w:name="Body Text Indent 2" w:semiHidden="1" w:unhideWhenUsed="1"/>
+    <w:lsdException w:name="Body Text Indent 3" w:semiHidden="1" w:unhideWhenUsed="1"/>
+    <w:lsdException w:name="Block Text" w:semiHidden="1" w:unhideWhenUsed="1"/>
+    <w:lsdException w:name="Hyperlink" w:semiHidden="1" w:unhideWhenUsed="1"/>
+    <w:lsdException w:name="FollowedHyperlink" w:semiHidden="1" w:unhideWhenUsed="1"/>
+    <w:lsdException w:name="Strong" w:uiPriority="22" w:qFormat="1"/>
+    <w:lsdException w:name="Emphasis" w:uiPriority="20" w:qFormat="1"/>
+    <w:lsdException w:name="Document Map" w:semiHidden="1" w:unhideWhenUsed="1"/>
+    <w:lsdException w:name="Plain Text" w:semiHidden="1" w:unhideWhenUsed="1"/>
+    <w:lsdException w:name="E-mail Signature" w:semiHidden="1" w:unhideWhenUsed="1"/>
+    <w:lsdException w:name="HTML Top of Form" w:semiHidden="1" w:unhideWhenUsed="1"/>
+    <w:lsdException w:name="HTML Bottom of Form" w:semiHidden="1" w:unhideWhenUsed="1"/>
+    <w:lsdException w:name="Normal (Web)" w:semiHidden="1" w:unhideWhenUsed="1"/>
+    <w:lsdException w:name="HTML Acronym" w:semiHidden="1" w:unhideWhenUsed="1"/>
+    <w:lsdException w:name="HTML Address" w:semiHidden="1" w:unhideWhenUsed="1"/>
+    <w:lsdException w:name="HTML Cite" w:semiHidden="1" w:unhideWhenUsed="1"/>
+    <w:lsdException w:name="HTML Code" w:semiHidden="1" w:unhideWhenUsed="1"/>
+    <w:lsdException w:name="HTML Definition" w:semiHidden="1" w:unhideWhenUsed="1"/>
+    <w:lsdException w:name="HTML Keyboard" w:semiHidden="1" w:unhideWhenUsed="1"/>
+    <w:lsdException w:name="HTML Preformatted" w:semiHidden="1" w:unhideWhenUsed="1"/>
+    <w:lsdException w:name="HTML Sample" w:semiHidden="1" w:unhideWhenUsed="1"/>
+    <w:lsdException w:name="HTML Typewriter" w:semiHidden="1" w:unhideWhenUsed="1"/>
+    <w:lsdException w:name="HTML Variable" w:semiHidden="1" w:unhideWhenUsed="1"/>
+    <w:lsdException w:name="Normal Table" w:semiHidden="1" w:unhideWhenUsed="1"/>
+    <w:lsdException w:name="annotation subject" w:semiHidden="1" w:unhideWhenUsed="1"/>
+    <w:lsdException w:name="No List" w:semiHidden="1" w:unhideWhenUsed="1"/>
+    <w:lsdException w:name="Outline List 1" w:semiHidden="1" w:unhideWhenUsed="1"/>
+    <w:lsdException w:name="Outline List 2" w:semiHidden="1" w:unhideWhenUsed="1"/>
+    <w:lsdException w:name="Outline List 3" w:semiHidden="1" w:unhideWhenUsed="1"/>
+    <w:lsdException w:name="Table Simple 1" w:semiHidden="1" w:unhideWhenUsed="1"/>
+    <w:lsdException w:name="Table Simple 2" w:semiHidden="1" w:unhideWhenUsed="1"/>
+    <w:lsdException w:name="Table Simple 3" w:semiHidden="1" w:unhideWhenUsed="1"/>
+    <w:lsdException w:name="Table Classic 1" w:semiHidden="1" w:unhideWhenUsed="1"/>
+    <w:lsdException w:name="Table Classic 2" w:semiHidden="1" w:unhideWhenUsed="1"/>
+    <w:lsdException w:name="Table Classic 3" w:semiHidden="1" w:unhideWhenUsed="1"/>
+    <w:lsdException w:name="Table Classic 4" w:semiHidden="1" w:unhideWhenUsed="1"/>
+    <w:lsdException w:name="Table Colorful 1" w:semiHidden="1" w:unhideWhenUsed="1"/>
+    <w:lsdException w:name="Table Colorful 2" w:semiHidden="1" w:unhideWhenUsed="1"/>
+    <w:lsdException w:name="Table Colorful 3" w:semiHidden="1" w:unhideWhenUsed="1"/>
+    <w:lsdException w:name="Table Columns 1" w:semiHidden="1" w:unhideWhenUsed="1"/>
+    <w:lsdException w:name="Table Columns 2" w:semiHidden="1" w:unhideWhenUsed="1"/>
+    <w:lsdException w:name="Table Columns 3" w:semiHidden="1" w:unhideWhenUsed="1"/>
+    <w:lsdException w:name="Table Columns 4" w:semiHidden="1" w:unhideWhenUsed="1"/>
+    <w:lsdException w:name="Table Columns 5" w:semiHidden="1" w:unhideWhenUsed="1"/>
+    <w:lsdException w:name="Table Grid 1" w:semiHidden="1" w:unhideWhenUsed="1"/>
+    <w:lsdException w:name="Table Grid 2" w:semiHidden="1" w:unhideWhenUsed="1"/>
+    <w:lsdException w:name="Table Grid 3" w:semiHidden="1" w:unhideWhenUsed="1"/>
+    <w:lsdException w:name="Table Grid 4" w:semiHidden="1" w:unhideWhenUsed="1"/>
+    <w:lsdException w:name="Table Grid 5" w:semiHidden="1" w:unhideWhenUsed="1"/>
+    <w:lsdException w:name="Table Grid 6" w:semiHidden="1" w:unhideWhenUsed="1"/>
+    <w:lsdException w:name="Table Grid 7" w:semiHidden="1" w:unhideWhenUsed="1"/>
+    <w:lsdException w:name="Table Grid 8" w:semiHidden="1" w:unhideWhenUsed="1"/>
+    <w:lsdException w:name="Table List 1" w:semiHidden="1" w:unhideWhenUsed="1"/>
+    <w:lsdException w:name="Table List 2" w:semiHidden="1" w:unhideWhenUsed="1"/>
+    <w:lsdException w:name="Table List 3" w:semiHidden="1" w:unhideWhenUsed="1"/>
+    <w:lsdException w:name="Table List 4" w:semiHidden="1" w:unhideWhenUsed="1"/>
+    <w:lsdException w:name="Table List 5" w:semiHidden="1" w:unhideWhenUsed="1"/>
+    <w:lsdException w:name="Table List 6" w:semiHidden="1" w:unhideWhenUsed="1"/>
+    <w:lsdException w:name="Table List 7" w:semiHidden="1" w:unhideWhenUsed="1"/>
+    <w:lsdException w:name="Table List 8" w:semiHidden="1" w:unhideWhenUsed="1"/>
+    <w:lsdException w:name="Table 3D effects 1" w:semiHidden="1" w:unhideWhenUsed="1"/>
+    <w:lsdException w:name="Table 3D effects 2" w:semiHidden="1" w:unhideWhenUsed="1"/>
+    <w:lsdException w:name="Table 3D effects 3" w:semiHidden="1" w:unhideWhenUsed="1"/>
+    <w:lsdException w:name="Table Contemporary" w:semiHidden="1" w:unhideWhenUsed="1"/>
+    <w:lsdException w:name="Table Elegant" w:semiHidden="1" w:unhideWhenUsed="1"/>
+    <w:lsdException w:name="Table Professional" w:semiHidden="1" w:unhideWhenUsed="1"/>
+    <w:lsdException w:name="Table Subtle 1" w:semiHidden="1" w:unhideWhenUsed="1"/>
+    <w:lsdException w:name="Table Subtle 2" w:semiHidden="1" w:unhideWhenUsed="1"/>
+    <w:lsdException w:name="Table Web 1" w:semiHidden="1" w:unhideWhenUsed="1"/>
+    <w:lsdException w:name="Table Web 2" w:semiHidden="1" w:unhideWhenUsed="1"/>
+    <w:lsdException w:name="Table Web 3" w:semiHidden="1" w:unhideWhenUsed="1"/>
+    <w:lsdException w:name="Balloon Text" w:semiHidden="1" w:unhideWhenUsed="1"/>
+    <w:lsdException w:name="Table Grid" w:uiPriority="39"/>
+    <w:lsdException w:name="Table Theme" w:semiHidden="1" w:unhideWhenUsed="1"/>
+    <w:lsdException w:name="Placeholder Text" w:semiHidden="1"/>
+    <w:lsdException w:name="No Spacing" w:uiPriority="1" w:qFormat="1"/>
+    <w:lsdException w:name="Light Shading" w:uiPriority="60"/>
+    <w:lsdException w:name="Light List" w:uiPriority="61"/>
+    <w:lsdException w:name="Light Grid" w:uiPriority="62"/>
+    <w:lsdException w:name="Medium Shading 1" w:uiPriority="63"/>
+    <w:lsdException w:name="Medium Shading 2" w:uiPriority="64"/>
+    <w:lsdException w:name="Medium List 1" w:uiPriority="65"/>
+    <w:lsdException w:name="Medium List 2" w:uiPriority="66"/>
+    <w:lsdException w:name="Medium Grid 1" w:uiPriority="67"/>
+    <w:lsdException w:name="Medium Grid 2" w:uiPriority="68"/>
+    <w:lsdException w:name="Medium Grid 3" w:uiPriority="69"/>
+    <w:lsdException w:name="Dark List" w:uiPriority="70"/>
+    <w:lsdException w:name="Colorful Shading" w:uiPriority="71"/>
+    <w:lsdException w:name="Colorful List" w:uiPriority="72"/>
+    <w:lsdException w:name="Colorful Grid" w:uiPriority="73"/>
+    <w:lsdException w:name="Light Shading Accent 1" w:uiPriority="60"/>
+    <w:lsdException w:name="Light List Accent 1" w:uiPriority="61"/>
+    <w:lsdException w:name="Light Grid Accent 1" w:uiPriority="62"/>
+    <w:lsdException w:name="Medium Shading 1 Accent 1" w:uiPriority="63"/>
+    <w:lsdException w:name="Medium Shading 2 Accent 1" w:uiPriority="64"/>
+    <w:lsdException w:name="Medium List 1 Accent 1" w:uiPriority="65"/>
+    <w:lsdException w:name="Revision" w:semiHidden="1"/>
+    <w:lsdException w:name="List Paragraph" w:uiPriority="34" w:qFormat="1"/>
+    <w:lsdException w:name="Quote" w:uiPriority="29" w:qFormat="1"/>
+    <w:lsdException w:name="Intense Quote" w:uiPriority="30" w:qFormat="1"/>
+    <w:lsdException w:name="Medium List 2 Accent 1" w:uiPriority="66"/>
+    <w:lsdException w:name="Medium Grid 1 Accent 1" w:uiPriority="67"/>
+    <w:lsdException w:name="Medium Grid 2 Accent 1" w:uiPriority="68"/>
+    <w:lsdException w:name="Medium Grid 3 Accent 1" w:uiPriority="69"/>
+    <w:lsdException w:name="Dark List Accent 1" w:uiPriority="70"/>
+    <w:lsdException w:name="Colorful Shading Accent 1" w:uiPriority="71"/>
+    <w:lsdException w:name="Colorful List Accent 1" w:uiPriority="72"/>
+    <w:lsdException w:name="Colorful Grid Accent 1" w:uiPriority="73"/>
+    <w:lsdException w:name="Light Shading Accent 2" w:uiPriority="60"/>
+    <w:lsdException w:name="Light List Accent 2" w:uiPriority="61"/>
+    <w:lsdException w:name="Light Grid Accent 2" w:uiPriority="62"/>
+    <w:lsdException w:name="Medium Shading 1 Accent 2" w:uiPriority="63"/>
+    <w:lsdException w:name="Medium Shading 2 Accent 2" w:uiPriority="64"/>
+    <w:lsdException w:name="Medium List 1 Accent 2" w:uiPriority="65"/>
+    <w:lsdException w:name="Medium List 2 Accent 2" w:uiPriority="66"/>
+    <w:lsdException w:name="Medium Grid 1 Accent 2" w:uiPriority="67"/>
+    <w:lsdException w:name="Medium Grid 2 Accent 2" w:uiPriority="68"/>
+    <w:lsdException w:name="Medium Grid 3 Accent 2" w:uiPriority="69"/>
+    <w:lsdException w:name="Dark List Accent 2" w:uiPriority="70"/>
+    <w:lsdException w:name="Colorful Shading Accent 2" w:uiPriority="71"/>
+    <w:lsdException w:name="Colorful List Accent 2" w:uiPriority="72"/>
+    <w:lsdException w:name="Colorful Grid Accent 2" w:uiPriority="73"/>
+    <w:lsdException w:name="Light Shading Accent 3" w:uiPriority="60"/>
+    <w:lsdException w:name="Light List Accent 3" w:uiPriority="61"/>
+    <w:lsdException w:name="Light Grid Accent 3" w:uiPriority="62"/>
+    <w:lsdException w:name="Medium Shading 1 Accent 3" w:uiPriority="63"/>
+    <w:lsdException w:name="Medium Shading 2 Accent 3" w:uiPriority="64"/>
+    <w:lsdException w:name="Medium List 1 Accent 3" w:uiPriority="65"/>
+    <w:lsdException w:name="Medium List 2 Accent 3" w:uiPriority="66"/>
+    <w:lsdException w:name="Medium Grid 1 Accent 3" w:uiPriority="67"/>
+    <w:lsdException w:name="Medium Grid 2 Accent 3" w:uiPriority="68"/>
+    <w:lsdException w:name="Medium Grid 3 Accent 3" w:uiPriority="69"/>
+    <w:lsdException w:name="Dark List Accent 3" w:uiPriority="70"/>
+    <w:lsdException w:name="Colorful Shading Accent 3" w:uiPriority="71"/>
+    <w:lsdException w:name="Colorful List Accent 3" w:uiPriority="72"/>
+    <w:lsdException w:name="Colorful Grid Accent 3" w:uiPriority="73"/>
+    <w:lsdException w:name="Light Shading Accent 4" w:uiPriority="60"/>
+    <w:lsdException w:name="Light List Accent 4" w:uiPriority="61"/>
+    <w:lsdException w:name="Light Grid Accent 4" w:uiPriority="62"/>
+    <w:lsdException w:name="Medium Shading 1 Accent 4" w:uiPriority="63"/>
+    <w:lsdException w:name="Medium Shading 2 Accent 4" w:uiPriority="64"/>
+    <w:lsdException w:name="Medium List 1 Accent 4" w:uiPriority="65"/>
+    <w:lsdException w:name="Medium List 2 Accent 4" w:uiPriority="66"/>
+    <w:lsdException w:name="Medium Grid 1 Accent 4" w:uiPriority="67"/>
+    <w:lsdException w:name="Medium Grid 2 Accent 4" w:uiPriority="68"/>
+    <w:lsdException w:name="Medium Grid 3 Accent 4" w:uiPriority="69"/>
+    <w:lsdException w:name="Dark List Accent 4" w:uiPriority="70"/>
+    <w:lsdException w:name="Colorful Shading Accent 4" w:uiPriority="71"/>
+    <w:lsdException w:name="Colorful List Accent 4" w:uiPriority="72"/>
+    <w:lsdException w:name="Colorful Grid Accent 4" w:uiPriority="73"/>
+    <w:lsdException w:name="Light Shading Accent 5" w:uiPriority="60"/>
+    <w:lsdException w:name="Light List Accent 5" w:uiPriority="61"/>
+    <w:lsdException w:name="Light Grid Accent 5" w:uiPriority="62"/>
+    <w:lsdException w:name="Medium Shading 1 Accent 5" w:uiPriority="63"/>
+    <w:lsdException w:name="Medium Shading 2 Accent 5" w:uiPriority="64"/>
+    <w:lsdException w:name="Medium List 1 Accent 5" w:uiPriority="65"/>
+    <w:lsdException w:name="Medium List 2 Accent 5" w:uiPriority="66"/>
+    <w:lsdException w:name="Medium Grid 1 Accent 5" w:uiPriority="67"/>
+    <w:lsdException w:name="Medium Grid 2 Accent 5" w:uiPriority="68"/>
+    <w:lsdException w:name="Medium Grid 3 Accent 5" w:uiPriority="69"/>
+    <w:lsdException w:name="Dark List Accent 5" w:uiPriority="70"/>
+    <w:lsdException w:name="Colorful Shading Accent 5" w:uiPriority="71"/>
+    <w:lsdException w:name="Colorful List Accent 5" w:uiPriority="72"/>
+    <w:lsdException w:name="Colorful Grid Accent 5" w:uiPriority="73"/>
+    <w:lsdException w:name="Light Shading Accent 6" w:uiPriority="60"/>
+    <w:lsdException w:name="Light List Accent 6" w:uiPriority="61"/>
+    <w:lsdException w:name="Light Grid Accent 6" w:uiPriority="62"/>
+    <w:lsdException w:name="Medium Shading 1 Accent 6" w:uiPriority="63"/>
+    <w:lsdException w:name="Medium Shading 2 Accent 6" w:uiPriority="64"/>
+    <w:lsdException w:name="Medium List 1 Accent 6" w:uiPriority="65"/>
+    <w:lsdException w:name="Medium List 2 Accent 6" w:uiPriority="66"/>
+    <w:lsdException w:name="Medium Grid 1 Accent 6" w:uiPriority="67"/>
+    <w:lsdException w:name="Medium Grid 2 Accent 6" w:uiPriority="68"/>
+    <w:lsdException w:name="Medium Grid 3 Accent 6" w:uiPriority="69"/>
+    <w:lsdException w:name="Dark List Accent 6" w:uiPriority="70"/>
+    <w:lsdException w:name="Colorful Shading Accent 6" w:uiPriority="71"/>
+    <w:lsdException w:name="Colorful List Accent 6" w:uiPriority="72"/>
+    <w:lsdException w:name="Colorful Grid Accent 6" w:uiPriority="73"/>
+    <w:lsdException w:name="Subtle Emphasis" w:uiPriority="19" w:qFormat="1"/>
+    <w:lsdException w:name="Intense Emphasis" w:uiPriority="21" w:qFormat="1"/>
+    <w:lsdException w:name="Subtle Reference" w:uiPriority="31" w:qFormat="1"/>
+    <w:lsdException w:name="Intense Reference" w:uiPriority="32" w:qFormat="1"/>
+    <w:lsdException w:name="Book Title" w:uiPriority="33" w:qFormat="1"/>
+    <w:lsdException w:name="Bibliography" w:semiHidden="1" w:uiPriority="37" w:unhideWhenUsed="1"/>
+    <w:lsdException w:name="TOC Heading" w:semiHidden="1" w:uiPriority="39" w:unhideWhenUsed="1" w:qFormat="1"/>
+    <w:lsdException w:name="Plain Table 1" w:uiPriority="41"/>
+    <w:lsdException w:name="Plain Table 2" w:uiPriority="42"/>
+    <w:lsdException w:name="Plain Table 3" w:uiPriority="43"/>
+    <w:lsdException w:name="Plain Table 4" w:uiPriority="44"/>
+    <w:lsdException w:name="Plain Table 5" w:uiPriority="45"/>
+    <w:lsdException w:name="Grid Table Light" w:uiPriority="40"/>
+    <w:lsdException w:name="Grid Table 1 Light" w:uiPriority="46"/>
+    <w:lsdException w:name="Grid Table 2" w:uiPriority="47"/>
+    <w:lsdException w:name="Grid Table 3" w:uiPriority="48"/>
+    <w:lsdException w:name="Grid Table 4" w:uiPriority="49"/>
+    <w:lsdException w:name="Grid Table 5 Dark" w:uiPriority="50"/>
+    <w:lsdException w:name="Grid Table 6 Colorful" w:uiPriority="51"/>
+    <w:lsdException w:name="Grid Table 7 Colorful" w:uiPriority="52"/>
+    <w:lsdException w:name="Grid Table 1 Light Accent 1" w:uiPriority="46"/>
+    <w:lsdException w:name="Grid Table 2 Accent 1" w:uiPriority="47"/>
+    <w:lsdException w:name="Grid Table 3 Accent 1" w:uiPriority="48"/>
+    <w:lsdException w:name="Grid Table 4 Accent 1" w:uiPriority="49"/>
+    <w:lsdException w:name="Grid Table 5 Dark Accent 1" w:uiPriority="50"/>
+    <w:lsdException w:name="Grid Table 6 Colorful Accent 1" w:uiPriority="51"/>
+    <w:lsdException w:name="Grid Table 7 Colorful Accent 1" w:uiPriority="52"/>
+    <w:lsdException w:name="Grid Table 1 Light Accent 2" w:uiPriority="46"/>
+    <w:lsdException w:name="Grid Table 2 Accent 2" w:uiPriority="47"/>
+    <w:lsdException w:name="Grid Table 3 Accent 2" w:uiPriority="48"/>
+    <w:lsdException w:name="Grid Table 4 Accent 2" w:uiPriority="49"/>
+    <w:lsdException w:name="Grid Table 5 Dark Accent 2" w:uiPriority="50"/>
+    <w:lsdException w:name="Grid Table 6 Colorful Accent 2" w:uiPriority="51"/>
+    <w:lsdException w:name="Grid Table 7 Colorful Accent 2" w:uiPriority="52"/>
+    <w:lsdException w:name="Grid Table 1 Light Accent 3" w:uiPriority="46"/>
+    <w:lsdException w:name="Grid Table 2 Accent 3" w:uiPriority="47"/>
+    <w:lsdException w:name="Grid Table 3 Accent 3" w:uiPriority="48"/>
+    <w:lsdException w:name="Grid Table 4 Accent 3" w:uiPriority="49"/>
+    <w:lsdException w:name="Grid Table 5 Dark Accent 3" w:uiPriority="50"/>
+    <w:lsdException w:name="Grid Table 6 Colorful Accent 3" w:uiPriority="51"/>
+    <w:lsdException w:name="Grid Table 7 Colorful Accent 3" w:uiPriority="52"/>
+    <w:lsdException w:name="Grid Table 1 Light Accent 4" w:uiPriority="46"/>
+    <w:lsdException w:name="Grid Table 2 Accent 4" w:uiPriority="47"/>
+    <w:lsdException w:name="Grid Table 3 Accent 4" w:uiPriority="48"/>
+    <w:lsdException w:name="Grid Table 4 Accent 4" w:uiPriority="49"/>
+    <w:lsdException w:name="Grid Table 5 Dark Accent 4" w:uiPriority="50"/>
+    <w:lsdException w:name="Grid Table 6 Colorful Accent 4" w:uiPriority="51"/>
+    <w:lsdException w:name="Grid Table 7 Colorful Accent 4" w:uiPriority="52"/>
+    <w:lsdException w:name="Grid Table 1 Light Accent 5" w:uiPriority="46"/>
+    <w:lsdException w:name="Grid Table 2 Accent 5" w:uiPriority="47"/>
+    <w:lsdException w:name="Grid Table 3 Accent 5" w:uiPriority="48"/>
+    <w:lsdException w:name="Grid Table 4 Accent 5" w:uiPriority="49"/>
+    <w:lsdException w:name="Grid Table 5 Dark Accent 5" w:uiPriority="50"/>
+    <w:lsdException w:name="Grid Table 6 Colorful Accent 5" w:uiPriority="51"/>
+    <w:lsdException w:name="Grid Table 7 Colorful Accent 5" w:uiPriority="52"/>
+    <w:lsdException w:name="Grid Table 1 Light Accent 6" w:uiPriority="46"/>
+    <w:lsdException w:name="Grid Table 2 Accent 6" w:uiPriority="47"/>
+    <w:lsdException w:name="Grid Table 3 Accent 6" w:uiPriority="48"/>
+    <w:lsdException w:name="Grid Table 4 Accent 6" w:uiPriority="49"/>
+    <w:lsdException w:name="Grid Table 5 Dark Accent 6" w:uiPriority="50"/>
+    <w:lsdException w:name="Grid Table 6 Colorful Accent 6" w:uiPriority="51"/>
+    <w:lsdException w:name="Grid Table 7 Colorful Accent 6" w:uiPriority="52"/>
+    <w:lsdException w:name="List Table 1 Light" w:uiPriority="46"/>
+    <w:lsdException w:name="List Table 2" w:uiPriority="47"/>
+    <w:lsdException w:name="List Table 3" w:uiPriority="48"/>
+    <w:lsdException w:name="List Table 4" w:uiPriority="49"/>
+    <w:lsdException w:name="List Table 5 Dark" w:uiPriority="50"/>
+    <w:lsdException w:name="List Table 6 Colorful" w:uiPriority="51"/>
+    <w:lsdException w:name="List Table 7 Colorful" w:uiPriority="52"/>
+    <w:lsdException w:name="List Table 1 Light Accent 1" w:uiPriority="46"/>
+    <w:lsdException w:name="List Table 2 Accent 1" w:uiPriority="47"/>
+    <w:lsdException w:name="List Table 3 Accent 1" w:uiPriority="48"/>
+    <w:lsdException w:name="List Table 4 Accent 1" w:uiPriority="49"/>
+    <w:lsdException w:name="List Table 5 Dark Accent 1" w:uiPriority="50"/>
+    <w:lsdException w:name="List Table 6 Colorful Accent 1" w:uiPriority="51"/>
+    <w:lsdException w:name="List Table 7 Colorful Accent 1" w:uiPriority="52"/>
+    <w:lsdException w:name="List Table 1 Light Accent 2" w:uiPriority="46"/>
+    <w:lsdException w:name="List Table 2 Accent 2" w:uiPriority="47"/>
+    <w:lsdException w:name="List Table 3 Accent 2" w:uiPriority="48"/>
+    <w:lsdException w:name="List Table 4 Accent 2" w:uiPriority="49"/>
+    <w:lsdException w:name="List Table 5 Dark Accent 2" w:uiPriority="50"/>
+    <w:lsdException w:name="List Table 6 Colorful Accent 2" w:uiPriority="51"/>
+    <w:lsdException w:name="List Table 7 Colorful Accent 2" w:uiPriority="52"/>
+    <w:lsdException w:name="List Table 1 Light Accent 3" w:uiPriority="46"/>
+    <w:lsdException w:name="List Table 2 Accent 3" w:uiPriority="47"/>
+    <w:lsdException w:name="List Table 3 Accent 3" w:uiPriority="48"/>
+    <w:lsdException w:name="List Table 4 Accent 3" w:uiPriority="49"/>
+    <w:lsdException w:name="List Table 5 Dark Accent 3" w:uiPriority="50"/>
+    <w:lsdException w:name="List Table 6 Colorful Accent 3" w:uiPriority="51"/>
+    <w:lsdException w:name="List Table 7 Colorful Accent 3" w:uiPriority="52"/>
+    <w:lsdException w:name="List Table 1 Light Accent 4" w:uiPriority="46"/>
+    <w:lsdException w:name="List Table 2 Accent 4" w:uiPriority="47"/>
+    <w:lsdException w:name="List Table 3 Accent 4" w:uiPriority="48"/>
+    <w:lsdException w:name="List Table 4 Accent 4" w:uiPriority="49"/>
+    <w:lsdException w:name="List Table 5 Dark Accent 4" w:uiPriority="50"/>
+    <w:lsdException w:name="List Table 6 Colorful Accent 4" w:uiPriority="51"/>
+    <w:lsdException w:name="List Table 7 Colorful Accent 4" w:uiPriority="52"/>
+    <w:lsdException w:name="List Table 1 Light Accent 5" w:uiPriority="46"/>
+    <w:lsdException w:name="List Table 2 Accent 5" w:uiPriority="47"/>
+    <w:lsdException w:name="List Table 3 Accent 5" w:uiPriority="48"/>
+    <w:lsdException w:name="List Table 4 Accent 5" w:uiPriority="49"/>
+    <w:lsdException w:name="List Table 5 Dark Accent 5" w:uiPriority="50"/>
+    <w:lsdException w:name="List Table 6 Colorful Accent 5" w:uiPriority="51"/>
+    <w:lsdException w:name="List Table 7 Colorful Accent 5" w:uiPriority="52"/>
+    <w:lsdException w:name="List Table 1 Light Accent 6" w:uiPriority="46"/>
+    <w:lsdException w:name="List Table 2 Accent 6" w:uiPriority="47"/>
+    <w:lsdException w:name="List Table 3 Accent 6" w:uiPriority="48"/>
+    <w:lsdException w:name="List Table 4 Accent 6" w:uiPriority="49"/>
+    <w:lsdException w:name="List Table 5 Dark Accent 6" w:uiPriority="50"/>
+    <w:lsdException w:name="List Table 6 Colorful Accent 6" w:uiPriority="51"/>
+    <w:lsdException w:name="List Table 7 Colorful Accent 6" w:uiPriority="52"/>
+  </w:latentStyles>
+  <w:style w:type="paragraph" w:default="1" w:styleId="Normal">
+    <w:name w:val="Normal"/>
   </w:style>
-  <w:style w:type="table" w:styleId="TableNormal" w:default="1">
-    <w:name w:val="Table Normal"/>
-  </w:style>
-  <w:style w:type="paragraph" w:styleId="Heading1">
+  <w:style w:type="paragraph" w:styleId="Ttulo1">
     <w:name w:val="heading 1"/>
     <w:basedOn w:val="Normal"/>
     <w:next w:val="Normal"/>
     <w:pPr>
-      <w:keepNext w:val="1"/>
-      <w:keepLines w:val="1"/>
-      <w:spacing w:after="120" w:before="400" w:lineRule="auto"/>
+      <w:keepNext/>
+      <w:keepLines/>
+      <w:spacing w:before="400" w:after="120"/>
+      <w:outlineLvl w:val="0"/>
     </w:pPr>
     <w:rPr>
-      <w:color w:val="2e75b5"/>
+      <w:color w:val="2E75B5"/>
       <w:sz w:val="40"/>
       <w:szCs w:val="40"/>
     </w:rPr>
   </w:style>
-  <w:style w:type="paragraph" w:styleId="Heading2">
+  <w:style w:type="paragraph" w:styleId="Ttulo2">
     <w:name w:val="heading 2"/>
     <w:basedOn w:val="Normal"/>
     <w:next w:val="Normal"/>
     <w:pPr>
-      <w:keepNext w:val="1"/>
-      <w:keepLines w:val="1"/>
-      <w:pageBreakBefore w:val="0"/>
-      <w:spacing w:after="120" w:before="360" w:lineRule="auto"/>
+      <w:keepNext/>
+      <w:keepLines/>
+      <w:spacing w:before="360" w:after="120"/>
+      <w:outlineLvl w:val="1"/>
     </w:pPr>
     <w:rPr>
-      <w:b w:val="0"/>
       <w:sz w:val="32"/>
       <w:szCs w:val="32"/>
     </w:rPr>
   </w:style>
-  <w:style w:type="paragraph" w:styleId="Heading3">
+  <w:style w:type="paragraph" w:styleId="Ttulo3">
     <w:name w:val="heading 3"/>
     <w:basedOn w:val="Normal"/>
     <w:next w:val="Normal"/>
     <w:pPr>
-      <w:keepNext w:val="1"/>
-      <w:keepLines w:val="1"/>
-      <w:pageBreakBefore w:val="0"/>
-      <w:spacing w:after="80" w:before="320" w:lineRule="auto"/>
+      <w:keepNext/>
+      <w:keepLines/>
+      <w:spacing w:before="320" w:after="80"/>
+      <w:outlineLvl w:val="2"/>
     </w:pPr>
     <w:rPr>
-      <w:b w:val="0"/>
       <w:color w:val="434343"/>
       <w:sz w:val="28"/>
       <w:szCs w:val="28"/>
     </w:rPr>
   </w:style>
-  <w:style w:type="paragraph" w:styleId="Heading4">
+  <w:style w:type="paragraph" w:styleId="Ttulo4">
     <w:name w:val="heading 4"/>
     <w:basedOn w:val="Normal"/>
     <w:next w:val="Normal"/>
     <w:pPr>
-      <w:keepNext w:val="1"/>
-      <w:keepLines w:val="1"/>
-      <w:pageBreakBefore w:val="0"/>
-      <w:spacing w:after="80" w:before="280" w:lineRule="auto"/>
+      <w:keepNext/>
+      <w:keepLines/>
+      <w:spacing w:before="280" w:after="80"/>
+      <w:outlineLvl w:val="3"/>
     </w:pPr>
     <w:rPr>
       <w:color w:val="666666"/>
@@ -1416,67 +1903,97 @@
       <w:szCs w:val="24"/>
     </w:rPr>
   </w:style>
-  <w:style w:type="paragraph" w:styleId="Heading5">
+  <w:style w:type="paragraph" w:styleId="Ttulo5">
     <w:name w:val="heading 5"/>
     <w:basedOn w:val="Normal"/>
     <w:next w:val="Normal"/>
     <w:pPr>
-      <w:keepNext w:val="1"/>
-      <w:keepLines w:val="1"/>
-      <w:pageBreakBefore w:val="0"/>
-      <w:spacing w:after="80" w:before="240" w:lineRule="auto"/>
+      <w:keepNext/>
+      <w:keepLines/>
+      <w:spacing w:before="240" w:after="80"/>
+      <w:outlineLvl w:val="4"/>
     </w:pPr>
     <w:rPr>
       <w:color w:val="666666"/>
-      <w:sz w:val="22"/>
-      <w:szCs w:val="22"/>
     </w:rPr>
   </w:style>
-  <w:style w:type="paragraph" w:styleId="Heading6">
+  <w:style w:type="paragraph" w:styleId="Ttulo6">
     <w:name w:val="heading 6"/>
     <w:basedOn w:val="Normal"/>
     <w:next w:val="Normal"/>
     <w:pPr>
-      <w:keepNext w:val="1"/>
-      <w:keepLines w:val="1"/>
-      <w:pageBreakBefore w:val="0"/>
-      <w:spacing w:after="80" w:before="240" w:lineRule="auto"/>
+      <w:keepNext/>
+      <w:keepLines/>
+      <w:spacing w:before="240" w:after="80"/>
+      <w:outlineLvl w:val="5"/>
     </w:pPr>
     <w:rPr>
-      <w:i w:val="1"/>
+      <w:i/>
       <w:color w:val="666666"/>
-      <w:sz w:val="22"/>
-      <w:szCs w:val="22"/>
     </w:rPr>
   </w:style>
-  <w:style w:type="paragraph" w:styleId="Title">
+  <w:style w:type="character" w:default="1" w:styleId="Fuentedeprrafopredeter">
+    <w:name w:val="Default Paragraph Font"/>
+    <w:uiPriority w:val="1"/>
+    <w:semiHidden/>
+    <w:unhideWhenUsed/>
+  </w:style>
+  <w:style w:type="table" w:default="1" w:styleId="Tablanormal">
+    <w:name w:val="Normal Table"/>
+    <w:uiPriority w:val="99"/>
+    <w:semiHidden/>
+    <w:unhideWhenUsed/>
+    <w:tblPr>
+      <w:tblInd w:w="0" w:type="dxa"/>
+      <w:tblCellMar>
+        <w:top w:w="0" w:type="dxa"/>
+        <w:left w:w="108" w:type="dxa"/>
+        <w:bottom w:w="0" w:type="dxa"/>
+        <w:right w:w="108" w:type="dxa"/>
+      </w:tblCellMar>
+    </w:tblPr>
+  </w:style>
+  <w:style w:type="numbering" w:default="1" w:styleId="Sinlista">
+    <w:name w:val="No List"/>
+    <w:uiPriority w:val="99"/>
+    <w:semiHidden/>
+    <w:unhideWhenUsed/>
+  </w:style>
+  <w:style w:type="table" w:customStyle="1" w:styleId="TableNormal">
+    <w:name w:val="Table Normal"/>
+    <w:tblPr>
+      <w:tblCellMar>
+        <w:top w:w="0" w:type="dxa"/>
+        <w:left w:w="0" w:type="dxa"/>
+        <w:bottom w:w="0" w:type="dxa"/>
+        <w:right w:w="0" w:type="dxa"/>
+      </w:tblCellMar>
+    </w:tblPr>
+  </w:style>
+  <w:style w:type="paragraph" w:styleId="Ttulo">
     <w:name w:val="Title"/>
     <w:basedOn w:val="Normal"/>
     <w:next w:val="Normal"/>
     <w:pPr>
-      <w:keepNext w:val="1"/>
-      <w:keepLines w:val="1"/>
-      <w:pageBreakBefore w:val="0"/>
-      <w:spacing w:after="60" w:before="0" w:lineRule="auto"/>
+      <w:keepNext/>
+      <w:keepLines/>
+      <w:spacing w:after="60"/>
     </w:pPr>
     <w:rPr>
       <w:sz w:val="52"/>
       <w:szCs w:val="52"/>
     </w:rPr>
   </w:style>
-  <w:style w:type="paragraph" w:styleId="Subtitle">
+  <w:style w:type="paragraph" w:styleId="Subttulo">
     <w:name w:val="Subtitle"/>
     <w:basedOn w:val="Normal"/>
     <w:next w:val="Normal"/>
     <w:pPr>
-      <w:keepNext w:val="1"/>
-      <w:keepLines w:val="1"/>
-      <w:pageBreakBefore w:val="0"/>
-      <w:spacing w:after="320" w:before="0" w:lineRule="auto"/>
+      <w:keepNext/>
+      <w:keepLines/>
+      <w:spacing w:after="320"/>
     </w:pPr>
     <w:rPr>
-      <w:rFonts w:ascii="Arial" w:cs="Arial" w:eastAsia="Arial" w:hAnsi="Arial"/>
-      <w:i w:val="0"/>
       <w:color w:val="666666"/>
       <w:sz w:val="30"/>
       <w:szCs w:val="30"/>
